--- a/7901/Project2.docx
+++ b/7901/Project2.docx
@@ -56,51 +56,38 @@
     </w:p>
     <w:p>
       <w:pPr>
-        <w:spacing w:line="340" w:lineRule="exact"/>
-        <w:rPr>
-          <w:b/>
-          <w:bCs/>
-          <w:sz w:val="24"/>
-          <w:szCs w:val="32"/>
-        </w:rPr>
-      </w:pPr>
-      <w:r>
-        <w:rPr>
-          <w:b/>
-          <w:bCs/>
-          <w:sz w:val="24"/>
-          <w:szCs w:val="32"/>
+        <w:rPr>
+          <w:sz w:val="32"/>
+          <w:szCs w:val="40"/>
+        </w:rPr>
+      </w:pPr>
+      <w:r>
+        <w:rPr>
+          <w:sz w:val="32"/>
+          <w:szCs w:val="40"/>
         </w:rPr>
         <w:t>The aim of this project is to provide a database system to store information about tourists and cruise ships. Different information is stored for different tours and different passengers, in order to facilitate the management and service of the company.</w:t>
       </w:r>
     </w:p>
     <w:p>
       <w:pPr>
-        <w:spacing w:line="340" w:lineRule="exact"/>
-        <w:rPr>
-          <w:b/>
-          <w:bCs/>
-          <w:sz w:val="24"/>
-          <w:szCs w:val="32"/>
-        </w:rPr>
-      </w:pPr>
-    </w:p>
-    <w:p>
-      <w:pPr>
-        <w:spacing w:line="340" w:lineRule="exact"/>
-        <w:rPr>
-          <w:b/>
-          <w:bCs/>
-          <w:sz w:val="24"/>
-          <w:szCs w:val="32"/>
-        </w:rPr>
-      </w:pPr>
-      <w:r>
-        <w:rPr>
-          <w:b/>
-          <w:bCs/>
-          <w:sz w:val="24"/>
-          <w:szCs w:val="32"/>
+        <w:rPr>
+          <w:sz w:val="32"/>
+          <w:szCs w:val="40"/>
+        </w:rPr>
+      </w:pPr>
+    </w:p>
+    <w:p>
+      <w:pPr>
+        <w:rPr>
+          <w:sz w:val="32"/>
+          <w:szCs w:val="40"/>
+        </w:rPr>
+      </w:pPr>
+      <w:r>
+        <w:rPr>
+          <w:sz w:val="32"/>
+          <w:szCs w:val="40"/>
         </w:rPr>
         <w:t>The background of this project is that the cruise line has more and more lines, cruise ships and passengers to manage more efficiently. Based on this DMBS, we can add, delete and modify cruise information at any time, including cruise facilities, itineraries, departure dates and sailing times. Passengers can choose different rooms, different itineraries and cancel their travel plans at any time.</w:t>
       </w:r>
@@ -120,18 +107,117 @@
       <w:pPr>
         <w:spacing w:line="340" w:lineRule="exact"/>
         <w:rPr>
+          <w:b/>
+          <w:bCs/>
+          <w:sz w:val="24"/>
+          <w:szCs w:val="32"/>
+        </w:rPr>
+      </w:pPr>
+    </w:p>
+    <w:p>
+      <w:pPr>
+        <w:spacing w:line="340" w:lineRule="exact"/>
+        <w:rPr>
+          <w:b/>
+          <w:bCs/>
+          <w:sz w:val="24"/>
+          <w:szCs w:val="32"/>
+        </w:rPr>
+      </w:pPr>
+    </w:p>
+    <w:p>
+      <w:pPr>
+        <w:spacing w:line="340" w:lineRule="exact"/>
+        <w:rPr>
+          <w:b/>
+          <w:bCs/>
+          <w:sz w:val="24"/>
+          <w:szCs w:val="32"/>
+        </w:rPr>
+      </w:pPr>
+    </w:p>
+    <w:p>
+      <w:pPr>
+        <w:spacing w:line="340" w:lineRule="exact"/>
+        <w:rPr>
+          <w:b/>
+          <w:bCs/>
+          <w:sz w:val="24"/>
+          <w:szCs w:val="32"/>
+        </w:rPr>
+      </w:pPr>
+    </w:p>
+    <w:p>
+      <w:pPr>
+        <w:spacing w:line="340" w:lineRule="exact"/>
+        <w:rPr>
+          <w:b/>
+          <w:bCs/>
+          <w:sz w:val="24"/>
+          <w:szCs w:val="32"/>
+        </w:rPr>
+      </w:pPr>
+    </w:p>
+    <w:p>
+      <w:pPr>
+        <w:spacing w:line="340" w:lineRule="exact"/>
+        <w:rPr>
+          <w:b/>
+          <w:bCs/>
+          <w:sz w:val="24"/>
+          <w:szCs w:val="32"/>
+        </w:rPr>
+      </w:pPr>
+    </w:p>
+    <w:p>
+      <w:pPr>
+        <w:spacing w:line="340" w:lineRule="exact"/>
+        <w:rPr>
+          <w:b/>
+          <w:bCs/>
+          <w:sz w:val="24"/>
+          <w:szCs w:val="32"/>
+        </w:rPr>
+      </w:pPr>
+    </w:p>
+    <w:p>
+      <w:pPr>
+        <w:spacing w:line="340" w:lineRule="exact"/>
+        <w:rPr>
+          <w:b/>
+          <w:bCs/>
+          <w:sz w:val="24"/>
+          <w:szCs w:val="32"/>
+        </w:rPr>
+      </w:pPr>
+    </w:p>
+    <w:p>
+      <w:pPr>
+        <w:spacing w:line="340" w:lineRule="exact"/>
+        <w:rPr>
+          <w:b/>
+          <w:bCs/>
+          <w:sz w:val="24"/>
+          <w:szCs w:val="32"/>
+        </w:rPr>
+      </w:pPr>
+    </w:p>
+    <w:p>
+      <w:pPr>
+        <w:spacing w:line="340" w:lineRule="exact"/>
+        <w:rPr>
+          <w:b/>
+          <w:bCs/>
+          <w:sz w:val="24"/>
+          <w:szCs w:val="32"/>
+        </w:rPr>
+      </w:pPr>
+    </w:p>
+    <w:p>
+      <w:pPr>
+        <w:spacing w:line="340" w:lineRule="exact"/>
+        <w:rPr>
           <w:rFonts w:hint="eastAsia"/>
-          <w:b/>
-          <w:bCs/>
-          <w:sz w:val="24"/>
-          <w:szCs w:val="32"/>
-        </w:rPr>
-      </w:pPr>
-    </w:p>
-    <w:p>
-      <w:pPr>
-        <w:spacing w:line="340" w:lineRule="exact"/>
-        <w:rPr>
           <w:b/>
           <w:bCs/>
           <w:sz w:val="24"/>
@@ -161,6 +247,7 @@
     </w:p>
     <w:p>
       <w:pPr>
+        <w:jc w:val="center"/>
         <w:rPr>
           <w:b/>
           <w:bCs/>
@@ -171,26 +258,2004 @@
     </w:p>
     <w:p>
       <w:pPr>
-        <w:spacing w:line="340" w:lineRule="exact"/>
-        <w:rPr>
-          <w:b/>
-          <w:bCs/>
-          <w:sz w:val="24"/>
-          <w:szCs w:val="32"/>
-        </w:rPr>
-      </w:pPr>
-    </w:p>
-    <w:p>
-      <w:pPr>
-        <w:spacing w:line="340" w:lineRule="exact"/>
+        <w:pStyle w:val="a4"/>
+        <w:numPr>
+          <w:ilvl w:val="0"/>
+          <w:numId w:val="1"/>
+        </w:numPr>
+        <w:ind w:firstLineChars="0"/>
+        <w:rPr>
+          <w:b/>
+          <w:bCs/>
+          <w:sz w:val="28"/>
+          <w:szCs w:val="36"/>
+        </w:rPr>
+      </w:pPr>
+      <w:r>
         <w:rPr>
           <w:rFonts w:hint="eastAsia"/>
           <w:b/>
           <w:bCs/>
-          <w:sz w:val="24"/>
-          <w:szCs w:val="32"/>
-        </w:rPr>
-      </w:pPr>
+          <w:sz w:val="28"/>
+          <w:szCs w:val="36"/>
+        </w:rPr>
+        <w:t>J</w:t>
+      </w:r>
+      <w:r>
+        <w:rPr>
+          <w:b/>
+          <w:bCs/>
+          <w:sz w:val="28"/>
+          <w:szCs w:val="36"/>
+        </w:rPr>
+        <w:t>oin query:</w:t>
+      </w:r>
+    </w:p>
+    <w:p>
+      <w:pPr>
+        <w:pStyle w:val="a4"/>
+        <w:ind w:left="360" w:firstLineChars="0" w:firstLine="0"/>
+        <w:rPr>
+          <w:sz w:val="24"/>
+          <w:szCs w:val="32"/>
+        </w:rPr>
+      </w:pPr>
+      <w:r>
+        <w:rPr>
+          <w:sz w:val="24"/>
+          <w:szCs w:val="32"/>
+        </w:rPr>
+        <w:t>In this project I have passenger and manifest two tables, when crew what to know passenger`s cabin number they can join these two tables to check.</w:t>
+      </w:r>
+    </w:p>
+    <w:p>
+      <w:pPr>
+        <w:ind w:firstLine="360"/>
+        <w:rPr>
+          <w:rFonts w:hint="eastAsia"/>
+          <w:b/>
+          <w:bCs/>
+          <w:sz w:val="24"/>
+          <w:szCs w:val="32"/>
+        </w:rPr>
+      </w:pPr>
+      <w:r>
+        <w:rPr>
+          <w:b/>
+          <w:bCs/>
+          <w:sz w:val="24"/>
+          <w:szCs w:val="32"/>
+        </w:rPr>
+        <w:t>Passenger table:</w:t>
+      </w:r>
+    </w:p>
+    <w:p>
+      <w:pPr>
+        <w:pStyle w:val="a4"/>
+        <w:ind w:left="360" w:firstLineChars="0" w:firstLine="0"/>
+        <w:rPr>
+          <w:b/>
+          <w:bCs/>
+          <w:sz w:val="36"/>
+          <w:szCs w:val="44"/>
+        </w:rPr>
+      </w:pPr>
+      <w:r>
+        <w:rPr>
+          <w:b/>
+          <w:bCs/>
+          <w:sz w:val="36"/>
+          <w:szCs w:val="44"/>
+        </w:rPr>
+        <w:drawing>
+          <wp:inline distT="0" distB="0" distL="0" distR="0" wp14:anchorId="6F07C99F" wp14:editId="10BB5F2F">
+            <wp:extent cx="5274310" cy="2573020"/>
+            <wp:effectExtent l="0" t="0" r="0" b="5080"/>
+            <wp:docPr id="1190356834" name="图片 1"/>
+            <wp:cNvGraphicFramePr>
+              <a:graphicFrameLocks xmlns:a="http://schemas.openxmlformats.org/drawingml/2006/main" noChangeAspect="1"/>
+            </wp:cNvGraphicFramePr>
+            <a:graphic xmlns:a="http://schemas.openxmlformats.org/drawingml/2006/main">
+              <a:graphicData uri="http://schemas.openxmlformats.org/drawingml/2006/picture">
+                <pic:pic xmlns:pic="http://schemas.openxmlformats.org/drawingml/2006/picture">
+                  <pic:nvPicPr>
+                    <pic:cNvPr id="1190356834" name=""/>
+                    <pic:cNvPicPr/>
+                  </pic:nvPicPr>
+                  <pic:blipFill>
+                    <a:blip r:embed="rId5"/>
+                    <a:stretch>
+                      <a:fillRect/>
+                    </a:stretch>
+                  </pic:blipFill>
+                  <pic:spPr>
+                    <a:xfrm>
+                      <a:off x="0" y="0"/>
+                      <a:ext cx="5274310" cy="2573020"/>
+                    </a:xfrm>
+                    <a:prstGeom prst="rect">
+                      <a:avLst/>
+                    </a:prstGeom>
+                  </pic:spPr>
+                </pic:pic>
+              </a:graphicData>
+            </a:graphic>
+          </wp:inline>
+        </w:drawing>
+      </w:r>
+    </w:p>
+    <w:p>
+      <w:pPr>
+        <w:ind w:firstLine="360"/>
+        <w:rPr>
+          <w:b/>
+          <w:bCs/>
+          <w:sz w:val="24"/>
+          <w:szCs w:val="32"/>
+        </w:rPr>
+      </w:pPr>
+      <w:r>
+        <w:rPr>
+          <w:b/>
+          <w:bCs/>
+          <w:sz w:val="36"/>
+          <w:szCs w:val="44"/>
+        </w:rPr>
+        <w:tab/>
+      </w:r>
+      <w:r>
+        <w:rPr>
+          <w:b/>
+          <w:bCs/>
+          <w:sz w:val="24"/>
+          <w:szCs w:val="32"/>
+        </w:rPr>
+        <w:t>Manifest table:</w:t>
+      </w:r>
+    </w:p>
+    <w:p>
+      <w:pPr>
+        <w:ind w:firstLine="360"/>
+        <w:rPr>
+          <w:b/>
+          <w:bCs/>
+          <w:sz w:val="36"/>
+          <w:szCs w:val="44"/>
+        </w:rPr>
+      </w:pPr>
+      <w:r>
+        <w:rPr>
+          <w:b/>
+          <w:bCs/>
+          <w:sz w:val="36"/>
+          <w:szCs w:val="44"/>
+        </w:rPr>
+        <w:drawing>
+          <wp:inline distT="0" distB="0" distL="0" distR="0" wp14:anchorId="3BB66DB4" wp14:editId="66F45536">
+            <wp:extent cx="5274310" cy="2200910"/>
+            <wp:effectExtent l="0" t="0" r="0" b="0"/>
+            <wp:docPr id="816507909" name="图片 1"/>
+            <wp:cNvGraphicFramePr>
+              <a:graphicFrameLocks xmlns:a="http://schemas.openxmlformats.org/drawingml/2006/main" noChangeAspect="1"/>
+            </wp:cNvGraphicFramePr>
+            <a:graphic xmlns:a="http://schemas.openxmlformats.org/drawingml/2006/main">
+              <a:graphicData uri="http://schemas.openxmlformats.org/drawingml/2006/picture">
+                <pic:pic xmlns:pic="http://schemas.openxmlformats.org/drawingml/2006/picture">
+                  <pic:nvPicPr>
+                    <pic:cNvPr id="816507909" name=""/>
+                    <pic:cNvPicPr/>
+                  </pic:nvPicPr>
+                  <pic:blipFill>
+                    <a:blip r:embed="rId6"/>
+                    <a:stretch>
+                      <a:fillRect/>
+                    </a:stretch>
+                  </pic:blipFill>
+                  <pic:spPr>
+                    <a:xfrm>
+                      <a:off x="0" y="0"/>
+                      <a:ext cx="5274310" cy="2200910"/>
+                    </a:xfrm>
+                    <a:prstGeom prst="rect">
+                      <a:avLst/>
+                    </a:prstGeom>
+                  </pic:spPr>
+                </pic:pic>
+              </a:graphicData>
+            </a:graphic>
+          </wp:inline>
+        </w:drawing>
+      </w:r>
+    </w:p>
+    <w:p>
+      <w:pPr>
+        <w:ind w:firstLine="360"/>
+        <w:rPr>
+          <w:b/>
+          <w:bCs/>
+          <w:sz w:val="24"/>
+          <w:szCs w:val="32"/>
+        </w:rPr>
+      </w:pPr>
+      <w:r>
+        <w:rPr>
+          <w:b/>
+          <w:bCs/>
+          <w:sz w:val="24"/>
+          <w:szCs w:val="32"/>
+        </w:rPr>
+        <w:lastRenderedPageBreak/>
+        <w:t>After join:</w:t>
+      </w:r>
+    </w:p>
+    <w:p>
+      <w:pPr>
+        <w:ind w:firstLine="360"/>
+        <w:rPr>
+          <w:rFonts w:hint="eastAsia"/>
+          <w:b/>
+          <w:bCs/>
+          <w:sz w:val="36"/>
+          <w:szCs w:val="44"/>
+        </w:rPr>
+      </w:pPr>
+      <w:r>
+        <w:rPr>
+          <w:b/>
+          <w:bCs/>
+          <w:sz w:val="36"/>
+          <w:szCs w:val="44"/>
+        </w:rPr>
+        <w:drawing>
+          <wp:inline distT="0" distB="0" distL="0" distR="0" wp14:anchorId="04D4A36C" wp14:editId="07CC116E">
+            <wp:extent cx="5274310" cy="1526540"/>
+            <wp:effectExtent l="0" t="0" r="0" b="0"/>
+            <wp:docPr id="559566363" name="图片 1"/>
+            <wp:cNvGraphicFramePr>
+              <a:graphicFrameLocks xmlns:a="http://schemas.openxmlformats.org/drawingml/2006/main" noChangeAspect="1"/>
+            </wp:cNvGraphicFramePr>
+            <a:graphic xmlns:a="http://schemas.openxmlformats.org/drawingml/2006/main">
+              <a:graphicData uri="http://schemas.openxmlformats.org/drawingml/2006/picture">
+                <pic:pic xmlns:pic="http://schemas.openxmlformats.org/drawingml/2006/picture">
+                  <pic:nvPicPr>
+                    <pic:cNvPr id="559566363" name=""/>
+                    <pic:cNvPicPr/>
+                  </pic:nvPicPr>
+                  <pic:blipFill>
+                    <a:blip r:embed="rId7"/>
+                    <a:stretch>
+                      <a:fillRect/>
+                    </a:stretch>
+                  </pic:blipFill>
+                  <pic:spPr>
+                    <a:xfrm>
+                      <a:off x="0" y="0"/>
+                      <a:ext cx="5274310" cy="1526540"/>
+                    </a:xfrm>
+                    <a:prstGeom prst="rect">
+                      <a:avLst/>
+                    </a:prstGeom>
+                  </pic:spPr>
+                </pic:pic>
+              </a:graphicData>
+            </a:graphic>
+          </wp:inline>
+        </w:drawing>
+      </w:r>
+    </w:p>
+    <w:p>
+      <w:pPr>
+        <w:spacing w:line="340" w:lineRule="exact"/>
+        <w:rPr>
+          <w:sz w:val="24"/>
+          <w:szCs w:val="32"/>
+        </w:rPr>
+      </w:pPr>
+      <w:r>
+        <w:rPr>
+          <w:sz w:val="24"/>
+          <w:szCs w:val="32"/>
+        </w:rPr>
+        <w:t>By joining the two tables, we can clearly see the corresponding cabin number and ship number of each passenger</w:t>
+      </w:r>
+      <w:r>
+        <w:rPr>
+          <w:sz w:val="24"/>
+          <w:szCs w:val="32"/>
+        </w:rPr>
+        <w:t>.</w:t>
+      </w:r>
+    </w:p>
+    <w:p>
+      <w:pPr>
+        <w:spacing w:line="340" w:lineRule="exact"/>
+        <w:rPr>
+          <w:b/>
+          <w:bCs/>
+          <w:sz w:val="24"/>
+          <w:szCs w:val="32"/>
+        </w:rPr>
+      </w:pPr>
+      <w:r>
+        <w:rPr>
+          <w:rFonts w:hint="eastAsia"/>
+          <w:b/>
+          <w:bCs/>
+          <w:sz w:val="24"/>
+          <w:szCs w:val="32"/>
+        </w:rPr>
+        <w:t>S</w:t>
+      </w:r>
+      <w:r>
+        <w:rPr>
+          <w:b/>
+          <w:bCs/>
+          <w:sz w:val="24"/>
+          <w:szCs w:val="32"/>
+        </w:rPr>
+        <w:t>QL code:</w:t>
+      </w:r>
+    </w:p>
+    <w:p>
+      <w:pPr>
+        <w:spacing w:line="340" w:lineRule="exact"/>
+        <w:ind w:leftChars="100" w:left="210"/>
+      </w:pPr>
+      <w:r>
+        <w:t>SELECT</w:t>
+      </w:r>
+    </w:p>
+    <w:p>
+      <w:pPr>
+        <w:spacing w:line="340" w:lineRule="exact"/>
+        <w:ind w:leftChars="100" w:left="210"/>
+      </w:pPr>
+      <w:r>
+        <w:t xml:space="preserve">    *</w:t>
+      </w:r>
+    </w:p>
+    <w:p>
+      <w:pPr>
+        <w:spacing w:line="340" w:lineRule="exact"/>
+        <w:ind w:leftChars="100" w:left="210"/>
+      </w:pPr>
+      <w:r>
+        <w:t>FROM</w:t>
+      </w:r>
+    </w:p>
+    <w:p>
+      <w:pPr>
+        <w:spacing w:line="340" w:lineRule="exact"/>
+        <w:ind w:leftChars="100" w:left="210"/>
+      </w:pPr>
+      <w:r>
+        <w:t xml:space="preserve">    passenger</w:t>
+      </w:r>
+    </w:p>
+    <w:p>
+      <w:pPr>
+        <w:spacing w:line="340" w:lineRule="exact"/>
+        <w:ind w:leftChars="100" w:left="210"/>
+      </w:pPr>
+      <w:r>
+        <w:t>JOIN manifest ON passenger.passenger_id = manifest.passenger_id;</w:t>
+      </w:r>
+    </w:p>
+    <w:p>
+      <w:pPr>
+        <w:spacing w:line="340" w:lineRule="exact"/>
+        <w:ind w:leftChars="100" w:left="210"/>
+      </w:pPr>
+    </w:p>
+    <w:p>
+      <w:pPr>
+        <w:spacing w:line="340" w:lineRule="exact"/>
+        <w:ind w:leftChars="100" w:left="210"/>
+      </w:pPr>
+    </w:p>
+    <w:p>
+      <w:pPr>
+        <w:pStyle w:val="a4"/>
+        <w:numPr>
+          <w:ilvl w:val="0"/>
+          <w:numId w:val="1"/>
+        </w:numPr>
+        <w:ind w:firstLineChars="0"/>
+        <w:rPr>
+          <w:b/>
+          <w:bCs/>
+          <w:sz w:val="28"/>
+          <w:szCs w:val="36"/>
+        </w:rPr>
+      </w:pPr>
+      <w:r>
+        <w:rPr>
+          <w:b/>
+          <w:bCs/>
+          <w:sz w:val="28"/>
+          <w:szCs w:val="36"/>
+        </w:rPr>
+        <w:t>Aggregation query (functions such as min, max, average or count)</w:t>
+      </w:r>
+    </w:p>
+    <w:p>
+      <w:pPr>
+        <w:pStyle w:val="a3"/>
+        <w:ind w:left="360"/>
+        <w:rPr>
+          <w:rFonts w:asciiTheme="minorHAnsi" w:eastAsiaTheme="minorEastAsia" w:hAnsiTheme="minorHAnsi" w:cstheme="minorBidi"/>
+          <w:kern w:val="2"/>
+          <w:szCs w:val="32"/>
+          <w14:ligatures w14:val="standardContextual"/>
+        </w:rPr>
+      </w:pPr>
+      <w:r>
+        <w:rPr>
+          <w:rFonts w:asciiTheme="minorHAnsi" w:eastAsiaTheme="minorEastAsia" w:hAnsiTheme="minorHAnsi" w:cstheme="minorBidi"/>
+          <w:kern w:val="2"/>
+          <w:szCs w:val="32"/>
+          <w14:ligatures w14:val="standardContextual"/>
+        </w:rPr>
+        <w:t>The crew wanted to find the oldest and youngest passengers to determine if any special items were needed for the voyage.</w:t>
+      </w:r>
+    </w:p>
+    <w:p>
+      <w:pPr>
+        <w:pStyle w:val="a4"/>
+        <w:ind w:left="360" w:firstLineChars="0" w:firstLine="0"/>
+        <w:rPr>
+          <w:b/>
+          <w:bCs/>
+          <w:sz w:val="28"/>
+          <w:szCs w:val="36"/>
+        </w:rPr>
+      </w:pPr>
+      <w:r>
+        <w:rPr>
+          <w:b/>
+          <w:bCs/>
+          <w:sz w:val="28"/>
+          <w:szCs w:val="36"/>
+        </w:rPr>
+        <w:drawing>
+          <wp:inline distT="0" distB="0" distL="0" distR="0" wp14:anchorId="17F765A4" wp14:editId="3A351F7D">
+            <wp:extent cx="5274310" cy="1814195"/>
+            <wp:effectExtent l="0" t="0" r="0" b="1905"/>
+            <wp:docPr id="2103367919" name="图片 1"/>
+            <wp:cNvGraphicFramePr>
+              <a:graphicFrameLocks xmlns:a="http://schemas.openxmlformats.org/drawingml/2006/main" noChangeAspect="1"/>
+            </wp:cNvGraphicFramePr>
+            <a:graphic xmlns:a="http://schemas.openxmlformats.org/drawingml/2006/main">
+              <a:graphicData uri="http://schemas.openxmlformats.org/drawingml/2006/picture">
+                <pic:pic xmlns:pic="http://schemas.openxmlformats.org/drawingml/2006/picture">
+                  <pic:nvPicPr>
+                    <pic:cNvPr id="2103367919" name=""/>
+                    <pic:cNvPicPr/>
+                  </pic:nvPicPr>
+                  <pic:blipFill>
+                    <a:blip r:embed="rId8"/>
+                    <a:stretch>
+                      <a:fillRect/>
+                    </a:stretch>
+                  </pic:blipFill>
+                  <pic:spPr>
+                    <a:xfrm>
+                      <a:off x="0" y="0"/>
+                      <a:ext cx="5274310" cy="1814195"/>
+                    </a:xfrm>
+                    <a:prstGeom prst="rect">
+                      <a:avLst/>
+                    </a:prstGeom>
+                  </pic:spPr>
+                </pic:pic>
+              </a:graphicData>
+            </a:graphic>
+          </wp:inline>
+        </w:drawing>
+      </w:r>
+    </w:p>
+    <w:p>
+      <w:pPr>
+        <w:spacing w:line="340" w:lineRule="exact"/>
+        <w:rPr>
+          <w:b/>
+          <w:bCs/>
+          <w:sz w:val="24"/>
+          <w:szCs w:val="32"/>
+        </w:rPr>
+      </w:pPr>
+      <w:r>
+        <w:rPr>
+          <w:rFonts w:hint="eastAsia"/>
+          <w:b/>
+          <w:bCs/>
+          <w:sz w:val="24"/>
+          <w:szCs w:val="32"/>
+        </w:rPr>
+        <w:t>S</w:t>
+      </w:r>
+      <w:r>
+        <w:rPr>
+          <w:b/>
+          <w:bCs/>
+          <w:sz w:val="24"/>
+          <w:szCs w:val="32"/>
+        </w:rPr>
+        <w:t>QL code</w:t>
+      </w:r>
+      <w:r>
+        <w:rPr>
+          <w:b/>
+          <w:bCs/>
+          <w:sz w:val="24"/>
+          <w:szCs w:val="32"/>
+        </w:rPr>
+        <w:t>:</w:t>
+      </w:r>
+    </w:p>
+    <w:p>
+      <w:pPr>
+        <w:spacing w:line="340" w:lineRule="exact"/>
+        <w:ind w:leftChars="200" w:left="420"/>
+      </w:pPr>
+      <w:r>
+        <w:t>SELECT</w:t>
+      </w:r>
+    </w:p>
+    <w:p>
+      <w:pPr>
+        <w:spacing w:line="340" w:lineRule="exact"/>
+        <w:ind w:leftChars="200" w:left="420"/>
+      </w:pPr>
+      <w:r>
+        <w:t xml:space="preserve">    *</w:t>
+      </w:r>
+    </w:p>
+    <w:p>
+      <w:pPr>
+        <w:spacing w:line="340" w:lineRule="exact"/>
+        <w:ind w:leftChars="200" w:left="420"/>
+      </w:pPr>
+      <w:r>
+        <w:lastRenderedPageBreak/>
+        <w:t>FROM</w:t>
+      </w:r>
+    </w:p>
+    <w:p>
+      <w:pPr>
+        <w:spacing w:line="340" w:lineRule="exact"/>
+        <w:ind w:leftChars="200" w:left="420"/>
+      </w:pPr>
+      <w:r>
+        <w:t xml:space="preserve">    passenger</w:t>
+      </w:r>
+    </w:p>
+    <w:p>
+      <w:pPr>
+        <w:spacing w:line="340" w:lineRule="exact"/>
+        <w:ind w:leftChars="200" w:left="420"/>
+      </w:pPr>
+      <w:r>
+        <w:t>WHERE</w:t>
+      </w:r>
+    </w:p>
+    <w:p>
+      <w:pPr>
+        <w:spacing w:line="340" w:lineRule="exact"/>
+        <w:ind w:leftChars="200" w:left="420"/>
+      </w:pPr>
+      <w:r>
+        <w:t xml:space="preserve">    passenger_dob IN(</w:t>
+      </w:r>
+    </w:p>
+    <w:p>
+      <w:pPr>
+        <w:spacing w:line="340" w:lineRule="exact"/>
+        <w:ind w:leftChars="200" w:left="420"/>
+      </w:pPr>
+      <w:r>
+        <w:t xml:space="preserve">    SELECT</w:t>
+      </w:r>
+    </w:p>
+    <w:p>
+      <w:pPr>
+        <w:spacing w:line="340" w:lineRule="exact"/>
+        <w:ind w:leftChars="200" w:left="420"/>
+      </w:pPr>
+      <w:r>
+        <w:t xml:space="preserve">        MAX(passenger_dob) AS max_dob</w:t>
+      </w:r>
+    </w:p>
+    <w:p>
+      <w:pPr>
+        <w:spacing w:line="340" w:lineRule="exact"/>
+        <w:ind w:leftChars="200" w:left="420"/>
+      </w:pPr>
+      <w:r>
+        <w:t xml:space="preserve"> </w:t>
+      </w:r>
+      <w:r>
+        <w:t xml:space="preserve">   FROM</w:t>
+      </w:r>
+    </w:p>
+    <w:p>
+      <w:pPr>
+        <w:spacing w:line="340" w:lineRule="exact"/>
+        <w:ind w:leftChars="200" w:left="420"/>
+      </w:pPr>
+      <w:r>
+        <w:t xml:space="preserve">        passenger</w:t>
+      </w:r>
+    </w:p>
+    <w:p>
+      <w:pPr>
+        <w:spacing w:line="340" w:lineRule="exact"/>
+        <w:ind w:leftChars="200" w:left="420"/>
+      </w:pPr>
+      <w:r>
+        <w:t xml:space="preserve">    UNION ALL</w:t>
+      </w:r>
+    </w:p>
+    <w:p>
+      <w:pPr>
+        <w:spacing w:line="340" w:lineRule="exact"/>
+        <w:ind w:leftChars="200" w:left="420"/>
+      </w:pPr>
+      <w:r>
+        <w:t>SELECT</w:t>
+      </w:r>
+    </w:p>
+    <w:p>
+      <w:pPr>
+        <w:spacing w:line="340" w:lineRule="exact"/>
+        <w:ind w:leftChars="200" w:left="420"/>
+      </w:pPr>
+      <w:r>
+        <w:t xml:space="preserve">    MIN(passenger_dob) AS min_dob</w:t>
+      </w:r>
+    </w:p>
+    <w:p>
+      <w:pPr>
+        <w:spacing w:line="340" w:lineRule="exact"/>
+        <w:ind w:leftChars="200" w:left="420"/>
+      </w:pPr>
+      <w:r>
+        <w:t>FROM</w:t>
+      </w:r>
+    </w:p>
+    <w:p>
+      <w:pPr>
+        <w:spacing w:line="340" w:lineRule="exact"/>
+        <w:ind w:leftChars="200" w:left="420"/>
+      </w:pPr>
+      <w:r>
+        <w:t xml:space="preserve">    passenger</w:t>
+      </w:r>
+    </w:p>
+    <w:p>
+      <w:pPr>
+        <w:spacing w:line="340" w:lineRule="exact"/>
+        <w:ind w:leftChars="200" w:left="420"/>
+      </w:pPr>
+      <w:r>
+        <w:t>);</w:t>
+      </w:r>
+    </w:p>
+    <w:p>
+      <w:pPr>
+        <w:spacing w:line="340" w:lineRule="exact"/>
+        <w:ind w:leftChars="200" w:left="420"/>
+        <w:rPr>
+          <w:rFonts w:hint="eastAsia"/>
+        </w:rPr>
+      </w:pPr>
+    </w:p>
+    <w:p>
+      <w:pPr>
+        <w:pStyle w:val="a4"/>
+        <w:numPr>
+          <w:ilvl w:val="0"/>
+          <w:numId w:val="1"/>
+        </w:numPr>
+        <w:ind w:firstLineChars="0"/>
+        <w:rPr>
+          <w:b/>
+          <w:bCs/>
+          <w:sz w:val="28"/>
+          <w:szCs w:val="36"/>
+        </w:rPr>
+      </w:pPr>
+      <w:r>
+        <w:rPr>
+          <w:b/>
+          <w:bCs/>
+          <w:sz w:val="28"/>
+          <w:szCs w:val="36"/>
+        </w:rPr>
+        <w:t xml:space="preserve">Aggregation with group-by (aggregated value for each group) </w:t>
+      </w:r>
+    </w:p>
+    <w:p>
+      <w:pPr>
+        <w:pStyle w:val="a3"/>
+        <w:ind w:left="360"/>
+        <w:rPr>
+          <w:rFonts w:asciiTheme="minorHAnsi" w:eastAsiaTheme="minorEastAsia" w:hAnsiTheme="minorHAnsi" w:cstheme="minorBidi"/>
+          <w:kern w:val="2"/>
+          <w:szCs w:val="32"/>
+          <w14:ligatures w14:val="standardContextual"/>
+        </w:rPr>
+      </w:pPr>
+      <w:r>
+        <w:rPr>
+          <w:rFonts w:asciiTheme="minorHAnsi" w:eastAsiaTheme="minorEastAsia" w:hAnsiTheme="minorHAnsi" w:cstheme="minorBidi"/>
+          <w:kern w:val="2"/>
+          <w:szCs w:val="32"/>
+          <w14:ligatures w14:val="standardContextual"/>
+        </w:rPr>
+        <w:t>This query can be used to check when crews wants to see the number of occupants in the rooms of different ships, sorted by the number of occupants from most to least</w:t>
+      </w:r>
+      <w:r>
+        <w:rPr>
+          <w:rFonts w:asciiTheme="minorHAnsi" w:eastAsiaTheme="minorEastAsia" w:hAnsiTheme="minorHAnsi" w:cstheme="minorBidi"/>
+          <w:kern w:val="2"/>
+          <w:szCs w:val="32"/>
+          <w14:ligatures w14:val="standardContextual"/>
+        </w:rPr>
+        <w:t>.</w:t>
+      </w:r>
+    </w:p>
+    <w:p>
+      <w:pPr>
+        <w:pStyle w:val="a3"/>
+        <w:ind w:left="360"/>
+        <w:rPr>
+          <w:rFonts w:asciiTheme="minorHAnsi" w:eastAsiaTheme="minorEastAsia" w:hAnsiTheme="minorHAnsi" w:cstheme="minorBidi"/>
+          <w:kern w:val="2"/>
+          <w:szCs w:val="32"/>
+          <w14:ligatures w14:val="standardContextual"/>
+        </w:rPr>
+      </w:pPr>
+      <w:r>
+        <w:rPr>
+          <w:rFonts w:asciiTheme="minorHAnsi" w:eastAsiaTheme="minorEastAsia" w:hAnsiTheme="minorHAnsi" w:cstheme="minorBidi"/>
+          <w:kern w:val="2"/>
+          <w:szCs w:val="32"/>
+          <w14:ligatures w14:val="standardContextual"/>
+        </w:rPr>
+        <w:drawing>
+          <wp:anchor distT="0" distB="0" distL="114300" distR="114300" simplePos="0" relativeHeight="251660288" behindDoc="0" locked="0" layoutInCell="1" allowOverlap="1" wp14:anchorId="07B145D1" wp14:editId="5B8A002E">
+            <wp:simplePos x="0" y="0"/>
+            <wp:positionH relativeFrom="column">
+              <wp:posOffset>231775</wp:posOffset>
+            </wp:positionH>
+            <wp:positionV relativeFrom="paragraph">
+              <wp:posOffset>518795</wp:posOffset>
+            </wp:positionV>
+            <wp:extent cx="5274310" cy="3161665"/>
+            <wp:effectExtent l="0" t="0" r="0" b="635"/>
+            <wp:wrapThrough wrapText="bothSides">
+              <wp:wrapPolygon edited="0">
+                <wp:start x="0" y="0"/>
+                <wp:lineTo x="0" y="21518"/>
+                <wp:lineTo x="21532" y="21518"/>
+                <wp:lineTo x="21532" y="0"/>
+                <wp:lineTo x="0" y="0"/>
+              </wp:wrapPolygon>
+            </wp:wrapThrough>
+            <wp:docPr id="1724336815" name="图片 1"/>
+            <wp:cNvGraphicFramePr>
+              <a:graphicFrameLocks xmlns:a="http://schemas.openxmlformats.org/drawingml/2006/main" noChangeAspect="1"/>
+            </wp:cNvGraphicFramePr>
+            <a:graphic xmlns:a="http://schemas.openxmlformats.org/drawingml/2006/main">
+              <a:graphicData uri="http://schemas.openxmlformats.org/drawingml/2006/picture">
+                <pic:pic xmlns:pic="http://schemas.openxmlformats.org/drawingml/2006/picture">
+                  <pic:nvPicPr>
+                    <pic:cNvPr id="1724336815" name=""/>
+                    <pic:cNvPicPr/>
+                  </pic:nvPicPr>
+                  <pic:blipFill>
+                    <a:blip r:embed="rId9" cstate="print">
+                      <a:extLst>
+                        <a:ext uri="{28A0092B-C50C-407E-A947-70E740481C1C}">
+                          <a14:useLocalDpi xmlns:a14="http://schemas.microsoft.com/office/drawing/2010/main" val="0"/>
+                        </a:ext>
+                      </a:extLst>
+                    </a:blip>
+                    <a:stretch>
+                      <a:fillRect/>
+                    </a:stretch>
+                  </pic:blipFill>
+                  <pic:spPr>
+                    <a:xfrm>
+                      <a:off x="0" y="0"/>
+                      <a:ext cx="5274310" cy="3161665"/>
+                    </a:xfrm>
+                    <a:prstGeom prst="rect">
+                      <a:avLst/>
+                    </a:prstGeom>
+                  </pic:spPr>
+                </pic:pic>
+              </a:graphicData>
+            </a:graphic>
+            <wp14:sizeRelH relativeFrom="page">
+              <wp14:pctWidth>0</wp14:pctWidth>
+            </wp14:sizeRelH>
+            <wp14:sizeRelV relativeFrom="page">
+              <wp14:pctHeight>0</wp14:pctHeight>
+            </wp14:sizeRelV>
+          </wp:anchor>
+        </w:drawing>
+      </w:r>
+    </w:p>
+    <w:p>
+      <w:pPr>
+        <w:pStyle w:val="a3"/>
+        <w:ind w:left="360"/>
+        <w:rPr>
+          <w:rFonts w:asciiTheme="minorHAnsi" w:eastAsiaTheme="minorEastAsia" w:hAnsiTheme="minorHAnsi" w:cstheme="minorBidi"/>
+          <w:kern w:val="2"/>
+          <w:szCs w:val="32"/>
+          <w14:ligatures w14:val="standardContextual"/>
+        </w:rPr>
+      </w:pPr>
+    </w:p>
+    <w:p>
+      <w:pPr>
+        <w:pStyle w:val="a4"/>
+        <w:ind w:left="360" w:firstLineChars="0" w:firstLine="0"/>
+        <w:rPr>
+          <w:rFonts w:hint="eastAsia"/>
+          <w:b/>
+          <w:bCs/>
+          <w:sz w:val="28"/>
+          <w:szCs w:val="36"/>
+        </w:rPr>
+      </w:pPr>
+      <w:r>
+        <w:rPr>
+          <w:b/>
+          <w:bCs/>
+          <w:sz w:val="24"/>
+          <w:szCs w:val="32"/>
+        </w:rPr>
+        <w:t>S</w:t>
+      </w:r>
+      <w:r>
+        <w:rPr>
+          <w:b/>
+          <w:bCs/>
+          <w:sz w:val="24"/>
+          <w:szCs w:val="32"/>
+        </w:rPr>
+        <w:t>QL code:</w:t>
+      </w:r>
+    </w:p>
+    <w:p>
+      <w:pPr>
+        <w:spacing w:line="340" w:lineRule="exact"/>
+        <w:ind w:leftChars="300" w:left="630"/>
+      </w:pPr>
+      <w:r>
+        <w:t>SELECT</w:t>
+      </w:r>
+    </w:p>
+    <w:p>
+      <w:pPr>
+        <w:spacing w:line="340" w:lineRule="exact"/>
+        <w:ind w:leftChars="300" w:left="630"/>
+      </w:pPr>
+      <w:r>
+        <w:t xml:space="preserve">    ship_code,</w:t>
+      </w:r>
+    </w:p>
+    <w:p>
+      <w:pPr>
+        <w:spacing w:line="340" w:lineRule="exact"/>
+        <w:ind w:leftChars="300" w:left="630"/>
+      </w:pPr>
+      <w:r>
+        <w:t xml:space="preserve">    cabin_class,</w:t>
+      </w:r>
+    </w:p>
+    <w:p>
+      <w:pPr>
+        <w:spacing w:line="340" w:lineRule="exact"/>
+        <w:ind w:leftChars="300" w:left="630"/>
+      </w:pPr>
+      <w:r>
+        <w:t xml:space="preserve">    AVG(cabin_capacity) AS avg_capacity</w:t>
+      </w:r>
+    </w:p>
+    <w:p>
+      <w:pPr>
+        <w:spacing w:line="340" w:lineRule="exact"/>
+        <w:ind w:leftChars="300" w:left="630"/>
+      </w:pPr>
+      <w:r>
+        <w:t>FROM</w:t>
+      </w:r>
+    </w:p>
+    <w:p>
+      <w:pPr>
+        <w:spacing w:line="340" w:lineRule="exact"/>
+        <w:ind w:leftChars="300" w:left="630"/>
+      </w:pPr>
+      <w:r>
+        <w:t xml:space="preserve">    cabin</w:t>
+      </w:r>
+    </w:p>
+    <w:p>
+      <w:pPr>
+        <w:spacing w:line="340" w:lineRule="exact"/>
+        <w:ind w:leftChars="300" w:left="630"/>
+      </w:pPr>
+      <w:r>
+        <w:t>GROUP BY</w:t>
+      </w:r>
+    </w:p>
+    <w:p>
+      <w:pPr>
+        <w:spacing w:line="340" w:lineRule="exact"/>
+        <w:ind w:leftChars="300" w:left="630"/>
+      </w:pPr>
+      <w:r>
+        <w:t xml:space="preserve">    ship_code,</w:t>
+      </w:r>
+    </w:p>
+    <w:p>
+      <w:pPr>
+        <w:spacing w:line="340" w:lineRule="exact"/>
+        <w:ind w:leftChars="300" w:left="630"/>
+      </w:pPr>
+      <w:r>
+        <w:t xml:space="preserve">    cabin_class</w:t>
+      </w:r>
+    </w:p>
+    <w:p>
+      <w:pPr>
+        <w:spacing w:line="340" w:lineRule="exact"/>
+        <w:ind w:leftChars="300" w:left="630"/>
+      </w:pPr>
+      <w:r>
+        <w:t xml:space="preserve">ORDER BY        </w:t>
+      </w:r>
+    </w:p>
+    <w:p>
+      <w:pPr>
+        <w:spacing w:line="340" w:lineRule="exact"/>
+        <w:ind w:leftChars="300" w:left="630"/>
+      </w:pPr>
+      <w:r>
+        <w:tab/>
+        <w:t>ship_code,</w:t>
+      </w:r>
+    </w:p>
+    <w:p>
+      <w:pPr>
+        <w:spacing w:line="340" w:lineRule="exact"/>
+        <w:ind w:leftChars="300" w:left="630"/>
+      </w:pPr>
+      <w:r>
+        <w:t xml:space="preserve">  avg_capacity DESC;</w:t>
+      </w:r>
+    </w:p>
+    <w:p>
+      <w:pPr>
+        <w:spacing w:line="340" w:lineRule="exact"/>
+        <w:ind w:leftChars="300" w:left="630"/>
+      </w:pPr>
+    </w:p>
+    <w:p>
+      <w:pPr>
+        <w:pStyle w:val="a4"/>
+        <w:numPr>
+          <w:ilvl w:val="0"/>
+          <w:numId w:val="1"/>
+        </w:numPr>
+        <w:ind w:firstLineChars="0"/>
+        <w:rPr>
+          <w:b/>
+          <w:bCs/>
+          <w:sz w:val="28"/>
+          <w:szCs w:val="36"/>
+        </w:rPr>
+      </w:pPr>
+      <w:r>
+        <w:rPr>
+          <w:b/>
+          <w:bCs/>
+          <w:sz w:val="28"/>
+          <w:szCs w:val="36"/>
+        </w:rPr>
+        <w:t>D</w:t>
+      </w:r>
+      <w:r>
+        <w:rPr>
+          <w:b/>
+          <w:bCs/>
+          <w:sz w:val="28"/>
+          <w:szCs w:val="36"/>
+        </w:rPr>
+        <w:t xml:space="preserve">elete operation with Cascade </w:t>
+      </w:r>
+    </w:p>
+    <w:p>
+      <w:pPr>
+        <w:pStyle w:val="a3"/>
+        <w:ind w:left="360"/>
+        <w:rPr>
+          <w:rFonts w:asciiTheme="minorHAnsi" w:eastAsiaTheme="minorEastAsia" w:hAnsiTheme="minorHAnsi" w:cstheme="minorBidi"/>
+          <w:kern w:val="2"/>
+          <w:szCs w:val="32"/>
+          <w14:ligatures w14:val="standardContextual"/>
+        </w:rPr>
+      </w:pPr>
+      <w:r>
+        <w:drawing>
+          <wp:anchor distT="0" distB="0" distL="114300" distR="114300" simplePos="0" relativeHeight="251658240" behindDoc="0" locked="0" layoutInCell="1" allowOverlap="1" wp14:anchorId="6F19112C" wp14:editId="73C369D0">
+            <wp:simplePos x="0" y="0"/>
+            <wp:positionH relativeFrom="column">
+              <wp:posOffset>48260</wp:posOffset>
+            </wp:positionH>
+            <wp:positionV relativeFrom="paragraph">
+              <wp:posOffset>3108960</wp:posOffset>
+            </wp:positionV>
+            <wp:extent cx="5274310" cy="501650"/>
+            <wp:effectExtent l="0" t="0" r="0" b="6350"/>
+            <wp:wrapThrough wrapText="bothSides">
+              <wp:wrapPolygon edited="0">
+                <wp:start x="0" y="0"/>
+                <wp:lineTo x="0" y="21327"/>
+                <wp:lineTo x="21532" y="21327"/>
+                <wp:lineTo x="21532" y="0"/>
+                <wp:lineTo x="0" y="0"/>
+              </wp:wrapPolygon>
+            </wp:wrapThrough>
+            <wp:docPr id="153511094" name="图片 1"/>
+            <wp:cNvGraphicFramePr>
+              <a:graphicFrameLocks xmlns:a="http://schemas.openxmlformats.org/drawingml/2006/main" noChangeAspect="1"/>
+            </wp:cNvGraphicFramePr>
+            <a:graphic xmlns:a="http://schemas.openxmlformats.org/drawingml/2006/main">
+              <a:graphicData uri="http://schemas.openxmlformats.org/drawingml/2006/picture">
+                <pic:pic xmlns:pic="http://schemas.openxmlformats.org/drawingml/2006/picture">
+                  <pic:nvPicPr>
+                    <pic:cNvPr id="153511094" name=""/>
+                    <pic:cNvPicPr/>
+                  </pic:nvPicPr>
+                  <pic:blipFill>
+                    <a:blip r:embed="rId10" cstate="print">
+                      <a:extLst>
+                        <a:ext uri="{28A0092B-C50C-407E-A947-70E740481C1C}">
+                          <a14:useLocalDpi xmlns:a14="http://schemas.microsoft.com/office/drawing/2010/main" val="0"/>
+                        </a:ext>
+                      </a:extLst>
+                    </a:blip>
+                    <a:stretch>
+                      <a:fillRect/>
+                    </a:stretch>
+                  </pic:blipFill>
+                  <pic:spPr>
+                    <a:xfrm>
+                      <a:off x="0" y="0"/>
+                      <a:ext cx="5274310" cy="501650"/>
+                    </a:xfrm>
+                    <a:prstGeom prst="rect">
+                      <a:avLst/>
+                    </a:prstGeom>
+                  </pic:spPr>
+                </pic:pic>
+              </a:graphicData>
+            </a:graphic>
+            <wp14:sizeRelH relativeFrom="page">
+              <wp14:pctWidth>0</wp14:pctWidth>
+            </wp14:sizeRelH>
+            <wp14:sizeRelV relativeFrom="page">
+              <wp14:pctHeight>0</wp14:pctHeight>
+            </wp14:sizeRelV>
+          </wp:anchor>
+        </w:drawing>
+      </w:r>
+      <w:r>
+        <w:drawing>
+          <wp:anchor distT="0" distB="0" distL="114300" distR="114300" simplePos="0" relativeHeight="251659264" behindDoc="0" locked="0" layoutInCell="1" allowOverlap="1" wp14:anchorId="68FC78AF" wp14:editId="50C64F8F">
+            <wp:simplePos x="0" y="0"/>
+            <wp:positionH relativeFrom="column">
+              <wp:posOffset>48260</wp:posOffset>
+            </wp:positionH>
+            <wp:positionV relativeFrom="paragraph">
+              <wp:posOffset>1202055</wp:posOffset>
+            </wp:positionV>
+            <wp:extent cx="5274310" cy="1798320"/>
+            <wp:effectExtent l="0" t="0" r="0" b="5080"/>
+            <wp:wrapThrough wrapText="bothSides">
+              <wp:wrapPolygon edited="0">
+                <wp:start x="0" y="0"/>
+                <wp:lineTo x="0" y="21508"/>
+                <wp:lineTo x="21532" y="21508"/>
+                <wp:lineTo x="21532" y="0"/>
+                <wp:lineTo x="0" y="0"/>
+              </wp:wrapPolygon>
+            </wp:wrapThrough>
+            <wp:docPr id="2044039727" name="图片 1"/>
+            <wp:cNvGraphicFramePr>
+              <a:graphicFrameLocks xmlns:a="http://schemas.openxmlformats.org/drawingml/2006/main" noChangeAspect="1"/>
+            </wp:cNvGraphicFramePr>
+            <a:graphic xmlns:a="http://schemas.openxmlformats.org/drawingml/2006/main">
+              <a:graphicData uri="http://schemas.openxmlformats.org/drawingml/2006/picture">
+                <pic:pic xmlns:pic="http://schemas.openxmlformats.org/drawingml/2006/picture">
+                  <pic:nvPicPr>
+                    <pic:cNvPr id="2044039727" name=""/>
+                    <pic:cNvPicPr/>
+                  </pic:nvPicPr>
+                  <pic:blipFill>
+                    <a:blip r:embed="rId11" cstate="print">
+                      <a:extLst>
+                        <a:ext uri="{28A0092B-C50C-407E-A947-70E740481C1C}">
+                          <a14:useLocalDpi xmlns:a14="http://schemas.microsoft.com/office/drawing/2010/main" val="0"/>
+                        </a:ext>
+                      </a:extLst>
+                    </a:blip>
+                    <a:stretch>
+                      <a:fillRect/>
+                    </a:stretch>
+                  </pic:blipFill>
+                  <pic:spPr>
+                    <a:xfrm>
+                      <a:off x="0" y="0"/>
+                      <a:ext cx="5274310" cy="1798320"/>
+                    </a:xfrm>
+                    <a:prstGeom prst="rect">
+                      <a:avLst/>
+                    </a:prstGeom>
+                  </pic:spPr>
+                </pic:pic>
+              </a:graphicData>
+            </a:graphic>
+            <wp14:sizeRelH relativeFrom="page">
+              <wp14:pctWidth>0</wp14:pctWidth>
+            </wp14:sizeRelH>
+            <wp14:sizeRelV relativeFrom="page">
+              <wp14:pctHeight>0</wp14:pctHeight>
+            </wp14:sizeRelV>
+          </wp:anchor>
+        </w:drawing>
+      </w:r>
+      <w:r>
+        <w:rPr>
+          <w:rFonts w:asciiTheme="minorHAnsi" w:eastAsiaTheme="minorEastAsia" w:hAnsiTheme="minorHAnsi" w:cstheme="minorBidi"/>
+          <w:kern w:val="2"/>
+          <w:szCs w:val="32"/>
+          <w14:ligatures w14:val="standardContextual"/>
+        </w:rPr>
+        <w:t>This system can delete a passenger's reservation when a passenger does not want to continue the trip</w:t>
+      </w:r>
+      <w:r>
+        <w:rPr>
+          <w:rFonts w:asciiTheme="minorHAnsi" w:eastAsiaTheme="minorEastAsia" w:hAnsiTheme="minorHAnsi" w:cstheme="minorBidi"/>
+          <w:kern w:val="2"/>
+          <w:szCs w:val="32"/>
+          <w14:ligatures w14:val="standardContextual"/>
+        </w:rPr>
+        <w:t>.</w:t>
+      </w:r>
+    </w:p>
+    <w:p>
+      <w:pPr>
+        <w:pStyle w:val="a4"/>
+        <w:ind w:left="360" w:firstLineChars="0" w:firstLine="0"/>
+        <w:rPr>
+          <w:b/>
+          <w:bCs/>
+          <w:sz w:val="24"/>
+          <w:szCs w:val="32"/>
+        </w:rPr>
+      </w:pPr>
+      <w:r>
+        <w:rPr>
+          <w:rFonts w:hint="eastAsia"/>
+          <w:b/>
+          <w:bCs/>
+          <w:sz w:val="24"/>
+          <w:szCs w:val="32"/>
+        </w:rPr>
+        <w:t>S</w:t>
+      </w:r>
+      <w:r>
+        <w:rPr>
+          <w:b/>
+          <w:bCs/>
+          <w:sz w:val="24"/>
+          <w:szCs w:val="32"/>
+        </w:rPr>
+        <w:t>QL code:</w:t>
+      </w:r>
+    </w:p>
+    <w:p>
+      <w:pPr>
+        <w:spacing w:line="340" w:lineRule="exact"/>
+        <w:ind w:leftChars="300" w:left="630"/>
+      </w:pPr>
+      <w:r>
+        <w:t>DELETE</w:t>
+      </w:r>
+    </w:p>
+    <w:p>
+      <w:pPr>
+        <w:spacing w:line="340" w:lineRule="exact"/>
+        <w:ind w:leftChars="300" w:left="630"/>
+      </w:pPr>
+      <w:r>
+        <w:t>FROM</w:t>
+      </w:r>
+    </w:p>
+    <w:p>
+      <w:pPr>
+        <w:spacing w:line="340" w:lineRule="exact"/>
+        <w:ind w:leftChars="300" w:left="630"/>
+      </w:pPr>
+      <w:r>
+        <w:lastRenderedPageBreak/>
+        <w:t xml:space="preserve">    manifest</w:t>
+      </w:r>
+    </w:p>
+    <w:p>
+      <w:pPr>
+        <w:spacing w:line="340" w:lineRule="exact"/>
+        <w:ind w:leftChars="300" w:left="630"/>
+      </w:pPr>
+      <w:r>
+        <w:t>WHERE</w:t>
+      </w:r>
+    </w:p>
+    <w:p>
+      <w:pPr>
+        <w:spacing w:line="340" w:lineRule="exact"/>
+        <w:ind w:leftChars="300" w:left="630"/>
+      </w:pPr>
+      <w:r>
+        <w:t xml:space="preserve">    manifest_id = 1;</w:t>
+      </w:r>
+    </w:p>
+    <w:p>
+      <w:pPr>
+        <w:spacing w:line="340" w:lineRule="exact"/>
+      </w:pPr>
+    </w:p>
+    <w:p>
+      <w:pPr>
+        <w:pStyle w:val="a4"/>
+        <w:numPr>
+          <w:ilvl w:val="0"/>
+          <w:numId w:val="1"/>
+        </w:numPr>
+        <w:ind w:firstLineChars="0"/>
+        <w:rPr>
+          <w:b/>
+          <w:bCs/>
+          <w:sz w:val="28"/>
+          <w:szCs w:val="36"/>
+        </w:rPr>
+      </w:pPr>
+      <w:r>
+        <w:rPr>
+          <w:b/>
+          <w:bCs/>
+          <w:sz w:val="28"/>
+          <w:szCs w:val="36"/>
+        </w:rPr>
+        <w:t xml:space="preserve">Update operation </w:t>
+      </w:r>
+    </w:p>
+    <w:p>
+      <w:pPr>
+        <w:spacing w:line="340" w:lineRule="exact"/>
+        <w:ind w:left="360"/>
+        <w:rPr>
+          <w:sz w:val="24"/>
+          <w:szCs w:val="32"/>
+        </w:rPr>
+      </w:pPr>
+      <w:r>
+        <w:rPr>
+          <w:sz w:val="24"/>
+          <w:szCs w:val="32"/>
+        </w:rPr>
+        <w:t>This statement is required when a passenger's cell phone number is changed</w:t>
+      </w:r>
+    </w:p>
+    <w:p>
+      <w:pPr>
+        <w:spacing w:line="340" w:lineRule="exact"/>
+        <w:ind w:left="360"/>
+        <w:rPr>
+          <w:sz w:val="24"/>
+          <w:szCs w:val="32"/>
+        </w:rPr>
+      </w:pPr>
+    </w:p>
+    <w:p>
+      <w:pPr>
+        <w:spacing w:line="340" w:lineRule="exact"/>
+        <w:ind w:left="360"/>
+        <w:rPr>
+          <w:sz w:val="24"/>
+          <w:szCs w:val="32"/>
+        </w:rPr>
+      </w:pPr>
+    </w:p>
+    <w:p>
+      <w:pPr>
+        <w:spacing w:line="340" w:lineRule="exact"/>
+        <w:ind w:left="360"/>
+        <w:rPr>
+          <w:szCs w:val="32"/>
+        </w:rPr>
+      </w:pPr>
+      <w:r>
+        <w:rPr>
+          <w:sz w:val="24"/>
+          <w:szCs w:val="32"/>
+        </w:rPr>
+        <w:t>This is original data.</w:t>
+      </w:r>
+      <w:r>
+        <w:rPr>
+          <w:szCs w:val="32"/>
+        </w:rPr>
+        <w:tab/>
+      </w:r>
+      <w:r>
+        <w:rPr>
+          <w:szCs w:val="32"/>
+        </w:rPr>
+        <w:br/>
+      </w:r>
+      <w:r>
+        <w:rPr>
+          <w:sz w:val="24"/>
+          <w:szCs w:val="32"/>
+        </w:rPr>
+        <w:drawing>
+          <wp:inline distT="0" distB="0" distL="0" distR="0" wp14:anchorId="45BB5A54" wp14:editId="3A10B014">
+            <wp:extent cx="5274310" cy="139065"/>
+            <wp:effectExtent l="0" t="0" r="0" b="635"/>
+            <wp:docPr id="1403369560" name="图片 1"/>
+            <wp:cNvGraphicFramePr>
+              <a:graphicFrameLocks xmlns:a="http://schemas.openxmlformats.org/drawingml/2006/main" noChangeAspect="1"/>
+            </wp:cNvGraphicFramePr>
+            <a:graphic xmlns:a="http://schemas.openxmlformats.org/drawingml/2006/main">
+              <a:graphicData uri="http://schemas.openxmlformats.org/drawingml/2006/picture">
+                <pic:pic xmlns:pic="http://schemas.openxmlformats.org/drawingml/2006/picture">
+                  <pic:nvPicPr>
+                    <pic:cNvPr id="1403369560" name=""/>
+                    <pic:cNvPicPr/>
+                  </pic:nvPicPr>
+                  <pic:blipFill>
+                    <a:blip r:embed="rId12"/>
+                    <a:stretch>
+                      <a:fillRect/>
+                    </a:stretch>
+                  </pic:blipFill>
+                  <pic:spPr>
+                    <a:xfrm>
+                      <a:off x="0" y="0"/>
+                      <a:ext cx="5274310" cy="139065"/>
+                    </a:xfrm>
+                    <a:prstGeom prst="rect">
+                      <a:avLst/>
+                    </a:prstGeom>
+                  </pic:spPr>
+                </pic:pic>
+              </a:graphicData>
+            </a:graphic>
+          </wp:inline>
+        </w:drawing>
+      </w:r>
+    </w:p>
+    <w:p>
+      <w:pPr>
+        <w:spacing w:line="340" w:lineRule="exact"/>
+        <w:ind w:left="360"/>
+        <w:rPr>
+          <w:szCs w:val="32"/>
+        </w:rPr>
+      </w:pPr>
+      <w:r>
+        <w:rPr>
+          <w:szCs w:val="32"/>
+        </w:rPr>
+        <w:t>After update:</w:t>
+      </w:r>
+    </w:p>
+    <w:p>
+      <w:pPr>
+        <w:spacing w:line="340" w:lineRule="exact"/>
+        <w:ind w:left="360"/>
+        <w:rPr>
+          <w:sz w:val="24"/>
+          <w:szCs w:val="32"/>
+        </w:rPr>
+      </w:pPr>
+      <w:r>
+        <w:rPr>
+          <w:sz w:val="24"/>
+          <w:szCs w:val="32"/>
+        </w:rPr>
+        <w:drawing>
+          <wp:inline distT="0" distB="0" distL="0" distR="0" wp14:anchorId="6B9BA02D" wp14:editId="2313435F">
+            <wp:extent cx="5274310" cy="156845"/>
+            <wp:effectExtent l="0" t="0" r="0" b="0"/>
+            <wp:docPr id="1722515484" name="图片 1"/>
+            <wp:cNvGraphicFramePr>
+              <a:graphicFrameLocks xmlns:a="http://schemas.openxmlformats.org/drawingml/2006/main" noChangeAspect="1"/>
+            </wp:cNvGraphicFramePr>
+            <a:graphic xmlns:a="http://schemas.openxmlformats.org/drawingml/2006/main">
+              <a:graphicData uri="http://schemas.openxmlformats.org/drawingml/2006/picture">
+                <pic:pic xmlns:pic="http://schemas.openxmlformats.org/drawingml/2006/picture">
+                  <pic:nvPicPr>
+                    <pic:cNvPr id="1722515484" name=""/>
+                    <pic:cNvPicPr/>
+                  </pic:nvPicPr>
+                  <pic:blipFill>
+                    <a:blip r:embed="rId13"/>
+                    <a:stretch>
+                      <a:fillRect/>
+                    </a:stretch>
+                  </pic:blipFill>
+                  <pic:spPr>
+                    <a:xfrm>
+                      <a:off x="0" y="0"/>
+                      <a:ext cx="5274310" cy="156845"/>
+                    </a:xfrm>
+                    <a:prstGeom prst="rect">
+                      <a:avLst/>
+                    </a:prstGeom>
+                  </pic:spPr>
+                </pic:pic>
+              </a:graphicData>
+            </a:graphic>
+          </wp:inline>
+        </w:drawing>
+      </w:r>
+    </w:p>
+    <w:p>
+      <w:pPr>
+        <w:pStyle w:val="a4"/>
+        <w:ind w:left="360" w:firstLineChars="0" w:firstLine="0"/>
+        <w:rPr>
+          <w:b/>
+          <w:bCs/>
+          <w:sz w:val="24"/>
+          <w:szCs w:val="32"/>
+        </w:rPr>
+      </w:pPr>
+      <w:r>
+        <w:rPr>
+          <w:rFonts w:hint="eastAsia"/>
+          <w:b/>
+          <w:bCs/>
+          <w:sz w:val="24"/>
+          <w:szCs w:val="32"/>
+        </w:rPr>
+        <w:t>S</w:t>
+      </w:r>
+      <w:r>
+        <w:rPr>
+          <w:b/>
+          <w:bCs/>
+          <w:sz w:val="24"/>
+          <w:szCs w:val="32"/>
+        </w:rPr>
+        <w:t>QL code:</w:t>
+      </w:r>
+    </w:p>
+    <w:p>
+      <w:pPr>
+        <w:spacing w:line="340" w:lineRule="exact"/>
+        <w:ind w:leftChars="300" w:left="630"/>
+      </w:pPr>
+      <w:r>
+        <w:t>UPDATE</w:t>
+      </w:r>
+    </w:p>
+    <w:p>
+      <w:pPr>
+        <w:spacing w:line="340" w:lineRule="exact"/>
+        <w:ind w:leftChars="300" w:left="630"/>
+      </w:pPr>
+      <w:r>
+        <w:t xml:space="preserve">    passenger</w:t>
+      </w:r>
+    </w:p>
+    <w:p>
+      <w:pPr>
+        <w:spacing w:line="340" w:lineRule="exact"/>
+        <w:ind w:leftChars="300" w:left="630"/>
+      </w:pPr>
+      <w:r>
+        <w:t>SET</w:t>
+      </w:r>
+    </w:p>
+    <w:p>
+      <w:pPr>
+        <w:spacing w:line="340" w:lineRule="exact"/>
+        <w:ind w:leftChars="300" w:left="630"/>
+      </w:pPr>
+      <w:r>
+        <w:t xml:space="preserve">    passenger_contact = '0469987230'</w:t>
+      </w:r>
+    </w:p>
+    <w:p>
+      <w:pPr>
+        <w:spacing w:line="340" w:lineRule="exact"/>
+        <w:ind w:leftChars="300" w:left="630"/>
+      </w:pPr>
+      <w:r>
+        <w:t>WHERE</w:t>
+      </w:r>
+    </w:p>
+    <w:p>
+      <w:pPr>
+        <w:spacing w:line="340" w:lineRule="exact"/>
+        <w:ind w:leftChars="300" w:left="630"/>
+      </w:pPr>
+      <w:r>
+        <w:t xml:space="preserve">    passenger_id = 65;</w:t>
+      </w:r>
+    </w:p>
+    <w:p>
+      <w:pPr>
+        <w:spacing w:line="340" w:lineRule="exact"/>
+        <w:ind w:leftChars="300" w:left="630"/>
+      </w:pPr>
+    </w:p>
+    <w:p>
+      <w:pPr>
+        <w:spacing w:line="340" w:lineRule="exact"/>
+        <w:ind w:leftChars="300" w:left="630"/>
+      </w:pPr>
+    </w:p>
+    <w:p>
+      <w:pPr>
+        <w:spacing w:line="340" w:lineRule="exact"/>
+        <w:ind w:leftChars="300" w:left="630"/>
+      </w:pPr>
+    </w:p>
+    <w:p>
+      <w:pPr>
+        <w:spacing w:line="340" w:lineRule="exact"/>
+        <w:ind w:leftChars="300" w:left="630"/>
+      </w:pPr>
+    </w:p>
+    <w:p>
+      <w:pPr>
+        <w:spacing w:line="340" w:lineRule="exact"/>
+        <w:ind w:leftChars="300" w:left="630"/>
+      </w:pPr>
+    </w:p>
+    <w:p>
+      <w:pPr>
+        <w:spacing w:line="340" w:lineRule="exact"/>
+        <w:ind w:leftChars="300" w:left="630"/>
+      </w:pPr>
+    </w:p>
+    <w:p>
+      <w:pPr>
+        <w:spacing w:line="340" w:lineRule="exact"/>
+        <w:ind w:leftChars="300" w:left="630"/>
+      </w:pPr>
+    </w:p>
+    <w:p>
+      <w:pPr>
+        <w:spacing w:line="340" w:lineRule="exact"/>
+        <w:ind w:leftChars="300" w:left="630"/>
+      </w:pPr>
+    </w:p>
+    <w:p>
+      <w:pPr>
+        <w:spacing w:line="340" w:lineRule="exact"/>
+        <w:ind w:leftChars="300" w:left="630"/>
+      </w:pPr>
+    </w:p>
+    <w:p>
+      <w:pPr>
+        <w:spacing w:line="340" w:lineRule="exact"/>
+        <w:ind w:leftChars="300" w:left="630"/>
+      </w:pPr>
+    </w:p>
+    <w:p>
+      <w:pPr>
+        <w:spacing w:line="340" w:lineRule="exact"/>
+        <w:ind w:leftChars="300" w:left="630"/>
+      </w:pPr>
+    </w:p>
+    <w:p>
+      <w:pPr>
+        <w:spacing w:line="340" w:lineRule="exact"/>
+        <w:ind w:leftChars="300" w:left="630"/>
+      </w:pPr>
+    </w:p>
+    <w:p>
+      <w:pPr>
+        <w:spacing w:line="340" w:lineRule="exact"/>
+        <w:ind w:leftChars="300" w:left="630"/>
+      </w:pPr>
+    </w:p>
+    <w:p>
+      <w:pPr>
+        <w:spacing w:line="340" w:lineRule="exact"/>
+        <w:ind w:leftChars="300" w:left="630"/>
+      </w:pPr>
+    </w:p>
+    <w:p>
+      <w:pPr>
+        <w:spacing w:line="340" w:lineRule="exact"/>
+        <w:ind w:leftChars="300" w:left="630"/>
+      </w:pPr>
+    </w:p>
+    <w:p>
+      <w:pPr>
+        <w:spacing w:line="340" w:lineRule="exact"/>
+        <w:ind w:leftChars="300" w:left="630"/>
+      </w:pPr>
+    </w:p>
+    <w:p>
+      <w:pPr>
+        <w:spacing w:line="340" w:lineRule="exact"/>
+        <w:ind w:leftChars="300" w:left="630"/>
+      </w:pPr>
+    </w:p>
+    <w:p>
+      <w:pPr>
+        <w:spacing w:line="340" w:lineRule="exact"/>
+        <w:ind w:leftChars="300" w:left="630"/>
+      </w:pPr>
+    </w:p>
+    <w:p>
+      <w:pPr>
+        <w:spacing w:line="340" w:lineRule="exact"/>
+        <w:ind w:leftChars="300" w:left="630"/>
+      </w:pPr>
+    </w:p>
+    <w:p>
+      <w:pPr>
+        <w:spacing w:line="340" w:lineRule="exact"/>
+        <w:ind w:leftChars="300" w:left="630"/>
+      </w:pPr>
+    </w:p>
+    <w:p>
+      <w:pPr>
+        <w:spacing w:line="340" w:lineRule="exact"/>
+        <w:ind w:leftChars="300" w:left="630"/>
+      </w:pPr>
+    </w:p>
+    <w:p>
+      <w:pPr>
+        <w:spacing w:line="340" w:lineRule="exact"/>
+        <w:ind w:leftChars="300" w:left="630"/>
+      </w:pPr>
+    </w:p>
+    <w:p>
+      <w:pPr>
+        <w:spacing w:line="340" w:lineRule="exact"/>
+        <w:ind w:leftChars="300" w:left="630"/>
+      </w:pPr>
+    </w:p>
+    <w:p>
+      <w:pPr>
+        <w:spacing w:line="340" w:lineRule="exact"/>
+        <w:ind w:leftChars="300" w:left="630"/>
+      </w:pPr>
+    </w:p>
+    <w:p>
+      <w:pPr>
+        <w:spacing w:line="340" w:lineRule="exact"/>
+        <w:ind w:leftChars="300" w:left="630"/>
+        <w:rPr>
+          <w:rFonts w:hint="eastAsia"/>
+        </w:rPr>
+      </w:pPr>
+    </w:p>
+    <w:p>
+      <w:pPr>
+        <w:jc w:val="center"/>
+        <w:rPr>
+          <w:b/>
+          <w:bCs/>
+          <w:sz w:val="36"/>
+          <w:szCs w:val="44"/>
+        </w:rPr>
+      </w:pPr>
+      <w:r>
+        <w:rPr>
+          <w:b/>
+          <w:bCs/>
+          <w:sz w:val="36"/>
+          <w:szCs w:val="44"/>
+        </w:rPr>
+        <w:t>Conclusion</w:t>
+      </w:r>
+    </w:p>
+    <w:p>
+      <w:pPr>
+        <w:spacing w:line="240" w:lineRule="exact"/>
+        <w:jc w:val="center"/>
+        <w:rPr>
+          <w:b/>
+          <w:bCs/>
+          <w:sz w:val="36"/>
+          <w:szCs w:val="44"/>
+        </w:rPr>
+      </w:pPr>
+    </w:p>
+    <w:p>
+      <w:pPr>
+        <w:spacing w:line="340" w:lineRule="exact"/>
+        <w:rPr>
+          <w:sz w:val="24"/>
+          <w:szCs w:val="32"/>
+        </w:rPr>
+      </w:pPr>
+      <w:r>
+        <w:rPr>
+          <w:sz w:val="24"/>
+          <w:szCs w:val="32"/>
+        </w:rPr>
+        <w:t>For this project, it took more time to think about the whole design at first, maybe one or two weeks, and then the realistic structure and code of each part took about four or five weeks, and after finishing these, it took about two days to write the report. Overall, it was a challenging project for beginners.</w:t>
+      </w:r>
+    </w:p>
+    <w:p>
+      <w:pPr>
+        <w:spacing w:line="340" w:lineRule="exact"/>
+        <w:rPr>
+          <w:sz w:val="24"/>
+          <w:szCs w:val="32"/>
+        </w:rPr>
+      </w:pPr>
+    </w:p>
+    <w:p>
+      <w:pPr>
+        <w:spacing w:line="340" w:lineRule="exact"/>
+        <w:rPr>
+          <w:sz w:val="24"/>
+          <w:szCs w:val="32"/>
+        </w:rPr>
+      </w:pPr>
+      <w:r>
+        <w:rPr>
+          <w:sz w:val="24"/>
+          <w:szCs w:val="32"/>
+        </w:rPr>
+        <w:t xml:space="preserve">When </w:t>
+      </w:r>
+      <w:r>
+        <w:rPr>
+          <w:sz w:val="24"/>
+          <w:szCs w:val="32"/>
+        </w:rPr>
+        <w:t>I desig</w:t>
+      </w:r>
+      <w:r>
+        <w:rPr>
+          <w:sz w:val="24"/>
+          <w:szCs w:val="32"/>
+        </w:rPr>
+        <w:t>n</w:t>
+      </w:r>
+      <w:r>
+        <w:rPr>
+          <w:sz w:val="24"/>
+          <w:szCs w:val="32"/>
+        </w:rPr>
+        <w:t xml:space="preserve"> the database</w:t>
+      </w:r>
+      <w:r>
+        <w:rPr>
+          <w:sz w:val="24"/>
+          <w:szCs w:val="32"/>
+        </w:rPr>
+        <w:t xml:space="preserve"> system, I think</w:t>
+      </w:r>
+      <w:r>
+        <w:rPr>
+          <w:sz w:val="24"/>
+          <w:szCs w:val="32"/>
+        </w:rPr>
+        <w:t xml:space="preserve"> </w:t>
+      </w:r>
+      <w:r>
+        <w:rPr>
+          <w:sz w:val="24"/>
+          <w:szCs w:val="32"/>
+        </w:rPr>
+        <w:t xml:space="preserve">this was </w:t>
+      </w:r>
+      <w:r>
+        <w:rPr>
+          <w:sz w:val="24"/>
+          <w:szCs w:val="32"/>
+        </w:rPr>
+        <w:t>the most interesting part of this project because I c</w:t>
+      </w:r>
+      <w:r>
+        <w:rPr>
+          <w:sz w:val="24"/>
+          <w:szCs w:val="32"/>
+        </w:rPr>
+        <w:t>an</w:t>
+      </w:r>
+      <w:r>
+        <w:rPr>
+          <w:sz w:val="24"/>
+          <w:szCs w:val="32"/>
+        </w:rPr>
+        <w:t xml:space="preserve"> </w:t>
+      </w:r>
+      <w:proofErr w:type="gramStart"/>
+      <w:r>
+        <w:rPr>
+          <w:sz w:val="24"/>
+          <w:szCs w:val="32"/>
+        </w:rPr>
+        <w:t xml:space="preserve">actually </w:t>
+      </w:r>
+      <w:r>
+        <w:rPr>
+          <w:sz w:val="24"/>
+          <w:szCs w:val="32"/>
+        </w:rPr>
+        <w:t>do</w:t>
+      </w:r>
+      <w:proofErr w:type="gramEnd"/>
+      <w:r>
+        <w:rPr>
+          <w:sz w:val="24"/>
+          <w:szCs w:val="32"/>
+        </w:rPr>
+        <w:t xml:space="preserve"> something</w:t>
+      </w:r>
+      <w:r>
+        <w:rPr>
+          <w:sz w:val="24"/>
+          <w:szCs w:val="32"/>
+        </w:rPr>
+        <w:t xml:space="preserve"> on it. The part of </w:t>
+      </w:r>
+      <w:r>
+        <w:rPr>
+          <w:sz w:val="24"/>
+          <w:szCs w:val="32"/>
+        </w:rPr>
+        <w:t>generating an idea</w:t>
+      </w:r>
+      <w:r>
+        <w:rPr>
+          <w:sz w:val="24"/>
+          <w:szCs w:val="32"/>
+        </w:rPr>
+        <w:t xml:space="preserve"> was relatively </w:t>
+      </w:r>
+      <w:r>
+        <w:rPr>
+          <w:sz w:val="24"/>
+          <w:szCs w:val="32"/>
+        </w:rPr>
+        <w:t>boring</w:t>
+      </w:r>
+      <w:r>
+        <w:rPr>
+          <w:sz w:val="24"/>
+          <w:szCs w:val="32"/>
+        </w:rPr>
+        <w:t>, because it was not possible to make a reasonable model very well</w:t>
+      </w:r>
+      <w:r>
+        <w:rPr>
+          <w:sz w:val="24"/>
+          <w:szCs w:val="32"/>
+        </w:rPr>
+        <w:t xml:space="preserve"> by a beginner</w:t>
+      </w:r>
+      <w:r>
+        <w:rPr>
+          <w:sz w:val="24"/>
+          <w:szCs w:val="32"/>
+        </w:rPr>
+        <w:t>.</w:t>
+      </w:r>
+    </w:p>
+    <w:p>
+      <w:pPr>
+        <w:spacing w:line="340" w:lineRule="exact"/>
+        <w:rPr>
+          <w:sz w:val="24"/>
+          <w:szCs w:val="32"/>
+        </w:rPr>
+      </w:pPr>
+    </w:p>
+    <w:p>
+      <w:pPr>
+        <w:spacing w:line="340" w:lineRule="exact"/>
+        <w:rPr>
+          <w:sz w:val="24"/>
+          <w:szCs w:val="32"/>
+        </w:rPr>
+      </w:pPr>
+      <w:r>
+        <w:rPr>
+          <w:sz w:val="24"/>
+          <w:szCs w:val="32"/>
+        </w:rPr>
+        <w:t xml:space="preserve">The lecture materials and the real cases studies I googled were very helpful when I was implementing this project and allowed me to </w:t>
+      </w:r>
+      <w:r>
+        <w:rPr>
+          <w:sz w:val="24"/>
+          <w:szCs w:val="32"/>
+        </w:rPr>
+        <w:t>get some ideas from</w:t>
+      </w:r>
+      <w:r>
+        <w:rPr>
+          <w:sz w:val="24"/>
+          <w:szCs w:val="32"/>
+        </w:rPr>
+        <w:t xml:space="preserve"> them to complete my project.</w:t>
+      </w:r>
+    </w:p>
+    <w:p>
+      <w:pPr>
+        <w:spacing w:line="340" w:lineRule="exact"/>
+        <w:rPr>
+          <w:sz w:val="24"/>
+          <w:szCs w:val="32"/>
+        </w:rPr>
+      </w:pPr>
+    </w:p>
+    <w:p>
+      <w:pPr>
+        <w:spacing w:line="340" w:lineRule="exact"/>
+        <w:rPr>
+          <w:sz w:val="24"/>
+          <w:szCs w:val="32"/>
+        </w:rPr>
+      </w:pPr>
+      <w:r>
+        <w:rPr>
+          <w:sz w:val="24"/>
+          <w:szCs w:val="32"/>
+        </w:rPr>
+        <w:t xml:space="preserve">When a beginner wants to design a database, they must first understand the relationship of each </w:t>
+      </w:r>
+      <w:r>
+        <w:rPr>
+          <w:sz w:val="24"/>
+          <w:szCs w:val="32"/>
+        </w:rPr>
+        <w:t>entity</w:t>
+      </w:r>
+      <w:r>
+        <w:rPr>
+          <w:sz w:val="24"/>
+          <w:szCs w:val="32"/>
+        </w:rPr>
+        <w:t xml:space="preserve">, and the domain of each entity's attributes, and must be careful when determining the relationship of each </w:t>
+      </w:r>
+      <w:r>
+        <w:rPr>
+          <w:sz w:val="24"/>
+          <w:szCs w:val="32"/>
+        </w:rPr>
+        <w:t>entity</w:t>
+      </w:r>
+      <w:r>
+        <w:rPr>
+          <w:sz w:val="24"/>
+          <w:szCs w:val="32"/>
+        </w:rPr>
+        <w:t>, to make sure that the FK and PK must be correct. Only then can you achieve the effect you want when building the database system.</w:t>
+      </w:r>
     </w:p>
     <w:sectPr>
       <w:pgSz w:w="11906" w:h="16838"/>
@@ -200,6 +2265,711 @@
     </w:sectPr>
   </w:body>
 </w:document>
+</file>
+
+<file path=word/numbering.xml><?xml version="1.0" encoding="utf-8"?>
+<w:numbering xmlns:wpc="http://schemas.microsoft.com/office/word/2010/wordprocessingCanvas" xmlns:cx="http://schemas.microsoft.com/office/drawing/2014/chartex" xmlns:cx1="http://schemas.microsoft.com/office/drawing/2015/9/8/chartex" xmlns:cx2="http://schemas.microsoft.com/office/drawing/2015/10/21/chartex" xmlns:cx3="http://schemas.microsoft.com/office/drawing/2016/5/9/chartex" xmlns:cx4="http://schemas.microsoft.com/office/drawing/2016/5/10/chartex" xmlns:cx5="http://schemas.microsoft.com/office/drawing/2016/5/11/chartex" xmlns:cx6="http://schemas.microsoft.com/office/drawing/2016/5/12/chartex" xmlns:cx7="http://schemas.microsoft.com/office/drawing/2016/5/13/chartex" xmlns:cx8="http://schemas.microsoft.com/office/drawing/2016/5/14/chartex" xmlns:mc="http://schemas.openxmlformats.org/markup-compatibility/2006" xmlns:aink="http://schemas.microsoft.com/office/drawing/2016/ink" xmlns:am3d="http://schemas.microsoft.com/office/drawing/2017/model3d" xmlns:o="urn:schemas-microsoft-com:office:office" xmlns:oel="http://schemas.microsoft.com/office/2019/extlst" xmlns:r="http://schemas.openxmlformats.org/officeDocument/2006/relationships" xmlns:m="http://schemas.openxmlformats.org/officeDocument/2006/math" xmlns:v="urn:schemas-microsoft-com:vml" xmlns:wp14="http://schemas.microsoft.com/office/word/2010/wordprocessingDrawing" xmlns:wp="http://schemas.openxmlformats.org/drawingml/2006/wordprocessingDrawing" xmlns:w10="urn:schemas-microsoft-com:office:word" xmlns:w="http://schemas.openxmlformats.org/wordprocessingml/2006/main" xmlns:w14="http://schemas.microsoft.com/office/word/2010/wordml" xmlns:w15="http://schemas.microsoft.com/office/word/2012/wordml" xmlns:w16cex="http://schemas.microsoft.com/office/word/2018/wordml/cex" xmlns:w16cid="http://schemas.microsoft.com/office/word/2016/wordml/cid" xmlns:w16="http://schemas.microsoft.com/office/word/2018/wordml" xmlns:w16du="http://schemas.microsoft.com/office/word/2023/wordml/word16du" xmlns:w16sdtdh="http://schemas.microsoft.com/office/word/2020/wordml/sdtdatahash" xmlns:w16se="http://schemas.microsoft.com/office/word/2015/wordml/symex" xmlns:wpg="http://schemas.microsoft.com/office/word/2010/wordprocessingGroup" xmlns:wpi="http://schemas.microsoft.com/office/word/2010/wordprocessingInk" xmlns:wne="http://schemas.microsoft.com/office/word/2006/wordml" xmlns:wps="http://schemas.microsoft.com/office/word/2010/wordprocessingShape" mc:Ignorable="w14 w15 w16se w16cid w16 w16cex w16sdtdh wp14">
+  <w:abstractNum w:abstractNumId="0" w15:restartNumberingAfterBreak="0">
+    <w:nsid w:val="14A77949"/>
+    <w:multiLevelType w:val="multilevel"/>
+    <w:tmpl w:val="872AFC8A"/>
+    <w:lvl w:ilvl="0">
+      <w:start w:val="1"/>
+      <w:numFmt w:val="bullet"/>
+      <w:lvlText w:val=""/>
+      <w:lvlJc w:val="left"/>
+      <w:pPr>
+        <w:tabs>
+          <w:tab w:val="num" w:pos="720"/>
+        </w:tabs>
+        <w:ind w:left="720" w:hanging="360"/>
+      </w:pPr>
+      <w:rPr>
+        <w:rFonts w:ascii="Symbol" w:hAnsi="Symbol" w:hint="default"/>
+        <w:sz w:val="20"/>
+      </w:rPr>
+    </w:lvl>
+    <w:lvl w:ilvl="1" w:tentative="1">
+      <w:start w:val="1"/>
+      <w:numFmt w:val="bullet"/>
+      <w:lvlText w:val=""/>
+      <w:lvlJc w:val="left"/>
+      <w:pPr>
+        <w:tabs>
+          <w:tab w:val="num" w:pos="1440"/>
+        </w:tabs>
+        <w:ind w:left="1440" w:hanging="360"/>
+      </w:pPr>
+      <w:rPr>
+        <w:rFonts w:ascii="Symbol" w:hAnsi="Symbol" w:hint="default"/>
+        <w:sz w:val="20"/>
+      </w:rPr>
+    </w:lvl>
+    <w:lvl w:ilvl="2" w:tentative="1">
+      <w:start w:val="1"/>
+      <w:numFmt w:val="bullet"/>
+      <w:lvlText w:val=""/>
+      <w:lvlJc w:val="left"/>
+      <w:pPr>
+        <w:tabs>
+          <w:tab w:val="num" w:pos="2160"/>
+        </w:tabs>
+        <w:ind w:left="2160" w:hanging="360"/>
+      </w:pPr>
+      <w:rPr>
+        <w:rFonts w:ascii="Symbol" w:hAnsi="Symbol" w:hint="default"/>
+        <w:sz w:val="20"/>
+      </w:rPr>
+    </w:lvl>
+    <w:lvl w:ilvl="3" w:tentative="1">
+      <w:start w:val="1"/>
+      <w:numFmt w:val="bullet"/>
+      <w:lvlText w:val=""/>
+      <w:lvlJc w:val="left"/>
+      <w:pPr>
+        <w:tabs>
+          <w:tab w:val="num" w:pos="2880"/>
+        </w:tabs>
+        <w:ind w:left="2880" w:hanging="360"/>
+      </w:pPr>
+      <w:rPr>
+        <w:rFonts w:ascii="Symbol" w:hAnsi="Symbol" w:hint="default"/>
+        <w:sz w:val="20"/>
+      </w:rPr>
+    </w:lvl>
+    <w:lvl w:ilvl="4" w:tentative="1">
+      <w:start w:val="1"/>
+      <w:numFmt w:val="bullet"/>
+      <w:lvlText w:val=""/>
+      <w:lvlJc w:val="left"/>
+      <w:pPr>
+        <w:tabs>
+          <w:tab w:val="num" w:pos="3600"/>
+        </w:tabs>
+        <w:ind w:left="3600" w:hanging="360"/>
+      </w:pPr>
+      <w:rPr>
+        <w:rFonts w:ascii="Symbol" w:hAnsi="Symbol" w:hint="default"/>
+        <w:sz w:val="20"/>
+      </w:rPr>
+    </w:lvl>
+    <w:lvl w:ilvl="5" w:tentative="1">
+      <w:start w:val="1"/>
+      <w:numFmt w:val="bullet"/>
+      <w:lvlText w:val=""/>
+      <w:lvlJc w:val="left"/>
+      <w:pPr>
+        <w:tabs>
+          <w:tab w:val="num" w:pos="4320"/>
+        </w:tabs>
+        <w:ind w:left="4320" w:hanging="360"/>
+      </w:pPr>
+      <w:rPr>
+        <w:rFonts w:ascii="Symbol" w:hAnsi="Symbol" w:hint="default"/>
+        <w:sz w:val="20"/>
+      </w:rPr>
+    </w:lvl>
+    <w:lvl w:ilvl="6" w:tentative="1">
+      <w:start w:val="1"/>
+      <w:numFmt w:val="bullet"/>
+      <w:lvlText w:val=""/>
+      <w:lvlJc w:val="left"/>
+      <w:pPr>
+        <w:tabs>
+          <w:tab w:val="num" w:pos="5040"/>
+        </w:tabs>
+        <w:ind w:left="5040" w:hanging="360"/>
+      </w:pPr>
+      <w:rPr>
+        <w:rFonts w:ascii="Symbol" w:hAnsi="Symbol" w:hint="default"/>
+        <w:sz w:val="20"/>
+      </w:rPr>
+    </w:lvl>
+    <w:lvl w:ilvl="7" w:tentative="1">
+      <w:start w:val="1"/>
+      <w:numFmt w:val="bullet"/>
+      <w:lvlText w:val=""/>
+      <w:lvlJc w:val="left"/>
+      <w:pPr>
+        <w:tabs>
+          <w:tab w:val="num" w:pos="5760"/>
+        </w:tabs>
+        <w:ind w:left="5760" w:hanging="360"/>
+      </w:pPr>
+      <w:rPr>
+        <w:rFonts w:ascii="Symbol" w:hAnsi="Symbol" w:hint="default"/>
+        <w:sz w:val="20"/>
+      </w:rPr>
+    </w:lvl>
+    <w:lvl w:ilvl="8" w:tentative="1">
+      <w:start w:val="1"/>
+      <w:numFmt w:val="bullet"/>
+      <w:lvlText w:val=""/>
+      <w:lvlJc w:val="left"/>
+      <w:pPr>
+        <w:tabs>
+          <w:tab w:val="num" w:pos="6480"/>
+        </w:tabs>
+        <w:ind w:left="6480" w:hanging="360"/>
+      </w:pPr>
+      <w:rPr>
+        <w:rFonts w:ascii="Symbol" w:hAnsi="Symbol" w:hint="default"/>
+        <w:sz w:val="20"/>
+      </w:rPr>
+    </w:lvl>
+  </w:abstractNum>
+  <w:abstractNum w:abstractNumId="1" w15:restartNumberingAfterBreak="0">
+    <w:nsid w:val="19C24E5B"/>
+    <w:multiLevelType w:val="multilevel"/>
+    <w:tmpl w:val="7D6E71EA"/>
+    <w:lvl w:ilvl="0">
+      <w:start w:val="1"/>
+      <w:numFmt w:val="bullet"/>
+      <w:lvlText w:val=""/>
+      <w:lvlJc w:val="left"/>
+      <w:pPr>
+        <w:tabs>
+          <w:tab w:val="num" w:pos="720"/>
+        </w:tabs>
+        <w:ind w:left="720" w:hanging="360"/>
+      </w:pPr>
+      <w:rPr>
+        <w:rFonts w:ascii="Symbol" w:hAnsi="Symbol" w:hint="default"/>
+        <w:sz w:val="20"/>
+      </w:rPr>
+    </w:lvl>
+    <w:lvl w:ilvl="1" w:tentative="1">
+      <w:start w:val="1"/>
+      <w:numFmt w:val="bullet"/>
+      <w:lvlText w:val=""/>
+      <w:lvlJc w:val="left"/>
+      <w:pPr>
+        <w:tabs>
+          <w:tab w:val="num" w:pos="1440"/>
+        </w:tabs>
+        <w:ind w:left="1440" w:hanging="360"/>
+      </w:pPr>
+      <w:rPr>
+        <w:rFonts w:ascii="Symbol" w:hAnsi="Symbol" w:hint="default"/>
+        <w:sz w:val="20"/>
+      </w:rPr>
+    </w:lvl>
+    <w:lvl w:ilvl="2" w:tentative="1">
+      <w:start w:val="1"/>
+      <w:numFmt w:val="bullet"/>
+      <w:lvlText w:val=""/>
+      <w:lvlJc w:val="left"/>
+      <w:pPr>
+        <w:tabs>
+          <w:tab w:val="num" w:pos="2160"/>
+        </w:tabs>
+        <w:ind w:left="2160" w:hanging="360"/>
+      </w:pPr>
+      <w:rPr>
+        <w:rFonts w:ascii="Symbol" w:hAnsi="Symbol" w:hint="default"/>
+        <w:sz w:val="20"/>
+      </w:rPr>
+    </w:lvl>
+    <w:lvl w:ilvl="3" w:tentative="1">
+      <w:start w:val="1"/>
+      <w:numFmt w:val="bullet"/>
+      <w:lvlText w:val=""/>
+      <w:lvlJc w:val="left"/>
+      <w:pPr>
+        <w:tabs>
+          <w:tab w:val="num" w:pos="2880"/>
+        </w:tabs>
+        <w:ind w:left="2880" w:hanging="360"/>
+      </w:pPr>
+      <w:rPr>
+        <w:rFonts w:ascii="Symbol" w:hAnsi="Symbol" w:hint="default"/>
+        <w:sz w:val="20"/>
+      </w:rPr>
+    </w:lvl>
+    <w:lvl w:ilvl="4" w:tentative="1">
+      <w:start w:val="1"/>
+      <w:numFmt w:val="bullet"/>
+      <w:lvlText w:val=""/>
+      <w:lvlJc w:val="left"/>
+      <w:pPr>
+        <w:tabs>
+          <w:tab w:val="num" w:pos="3600"/>
+        </w:tabs>
+        <w:ind w:left="3600" w:hanging="360"/>
+      </w:pPr>
+      <w:rPr>
+        <w:rFonts w:ascii="Symbol" w:hAnsi="Symbol" w:hint="default"/>
+        <w:sz w:val="20"/>
+      </w:rPr>
+    </w:lvl>
+    <w:lvl w:ilvl="5" w:tentative="1">
+      <w:start w:val="1"/>
+      <w:numFmt w:val="bullet"/>
+      <w:lvlText w:val=""/>
+      <w:lvlJc w:val="left"/>
+      <w:pPr>
+        <w:tabs>
+          <w:tab w:val="num" w:pos="4320"/>
+        </w:tabs>
+        <w:ind w:left="4320" w:hanging="360"/>
+      </w:pPr>
+      <w:rPr>
+        <w:rFonts w:ascii="Symbol" w:hAnsi="Symbol" w:hint="default"/>
+        <w:sz w:val="20"/>
+      </w:rPr>
+    </w:lvl>
+    <w:lvl w:ilvl="6" w:tentative="1">
+      <w:start w:val="1"/>
+      <w:numFmt w:val="bullet"/>
+      <w:lvlText w:val=""/>
+      <w:lvlJc w:val="left"/>
+      <w:pPr>
+        <w:tabs>
+          <w:tab w:val="num" w:pos="5040"/>
+        </w:tabs>
+        <w:ind w:left="5040" w:hanging="360"/>
+      </w:pPr>
+      <w:rPr>
+        <w:rFonts w:ascii="Symbol" w:hAnsi="Symbol" w:hint="default"/>
+        <w:sz w:val="20"/>
+      </w:rPr>
+    </w:lvl>
+    <w:lvl w:ilvl="7" w:tentative="1">
+      <w:start w:val="1"/>
+      <w:numFmt w:val="bullet"/>
+      <w:lvlText w:val=""/>
+      <w:lvlJc w:val="left"/>
+      <w:pPr>
+        <w:tabs>
+          <w:tab w:val="num" w:pos="5760"/>
+        </w:tabs>
+        <w:ind w:left="5760" w:hanging="360"/>
+      </w:pPr>
+      <w:rPr>
+        <w:rFonts w:ascii="Symbol" w:hAnsi="Symbol" w:hint="default"/>
+        <w:sz w:val="20"/>
+      </w:rPr>
+    </w:lvl>
+    <w:lvl w:ilvl="8" w:tentative="1">
+      <w:start w:val="1"/>
+      <w:numFmt w:val="bullet"/>
+      <w:lvlText w:val=""/>
+      <w:lvlJc w:val="left"/>
+      <w:pPr>
+        <w:tabs>
+          <w:tab w:val="num" w:pos="6480"/>
+        </w:tabs>
+        <w:ind w:left="6480" w:hanging="360"/>
+      </w:pPr>
+      <w:rPr>
+        <w:rFonts w:ascii="Symbol" w:hAnsi="Symbol" w:hint="default"/>
+        <w:sz w:val="20"/>
+      </w:rPr>
+    </w:lvl>
+  </w:abstractNum>
+  <w:abstractNum w:abstractNumId="2" w15:restartNumberingAfterBreak="0">
+    <w:nsid w:val="24894A24"/>
+    <w:multiLevelType w:val="hybridMultilevel"/>
+    <w:tmpl w:val="1A4AEC46"/>
+    <w:lvl w:ilvl="0" w:tplc="2B62DA4C">
+      <w:start w:val="1"/>
+      <w:numFmt w:val="decimal"/>
+      <w:lvlText w:val="%1."/>
+      <w:lvlJc w:val="left"/>
+      <w:pPr>
+        <w:ind w:left="360" w:hanging="360"/>
+      </w:pPr>
+      <w:rPr>
+        <w:rFonts w:hint="default"/>
+      </w:rPr>
+    </w:lvl>
+    <w:lvl w:ilvl="1" w:tplc="04090019">
+      <w:start w:val="1"/>
+      <w:numFmt w:val="lowerLetter"/>
+      <w:lvlText w:val="%2)"/>
+      <w:lvlJc w:val="left"/>
+      <w:pPr>
+        <w:ind w:left="880" w:hanging="440"/>
+      </w:pPr>
+    </w:lvl>
+    <w:lvl w:ilvl="2" w:tplc="0409001B" w:tentative="1">
+      <w:start w:val="1"/>
+      <w:numFmt w:val="lowerRoman"/>
+      <w:lvlText w:val="%3."/>
+      <w:lvlJc w:val="right"/>
+      <w:pPr>
+        <w:ind w:left="1320" w:hanging="440"/>
+      </w:pPr>
+    </w:lvl>
+    <w:lvl w:ilvl="3" w:tplc="0409000F" w:tentative="1">
+      <w:start w:val="1"/>
+      <w:numFmt w:val="decimal"/>
+      <w:lvlText w:val="%4."/>
+      <w:lvlJc w:val="left"/>
+      <w:pPr>
+        <w:ind w:left="1760" w:hanging="440"/>
+      </w:pPr>
+    </w:lvl>
+    <w:lvl w:ilvl="4" w:tplc="04090019" w:tentative="1">
+      <w:start w:val="1"/>
+      <w:numFmt w:val="lowerLetter"/>
+      <w:lvlText w:val="%5)"/>
+      <w:lvlJc w:val="left"/>
+      <w:pPr>
+        <w:ind w:left="2200" w:hanging="440"/>
+      </w:pPr>
+    </w:lvl>
+    <w:lvl w:ilvl="5" w:tplc="0409001B" w:tentative="1">
+      <w:start w:val="1"/>
+      <w:numFmt w:val="lowerRoman"/>
+      <w:lvlText w:val="%6."/>
+      <w:lvlJc w:val="right"/>
+      <w:pPr>
+        <w:ind w:left="2640" w:hanging="440"/>
+      </w:pPr>
+    </w:lvl>
+    <w:lvl w:ilvl="6" w:tplc="0409000F" w:tentative="1">
+      <w:start w:val="1"/>
+      <w:numFmt w:val="decimal"/>
+      <w:lvlText w:val="%7."/>
+      <w:lvlJc w:val="left"/>
+      <w:pPr>
+        <w:ind w:left="3080" w:hanging="440"/>
+      </w:pPr>
+    </w:lvl>
+    <w:lvl w:ilvl="7" w:tplc="04090019" w:tentative="1">
+      <w:start w:val="1"/>
+      <w:numFmt w:val="lowerLetter"/>
+      <w:lvlText w:val="%8)"/>
+      <w:lvlJc w:val="left"/>
+      <w:pPr>
+        <w:ind w:left="3520" w:hanging="440"/>
+      </w:pPr>
+    </w:lvl>
+    <w:lvl w:ilvl="8" w:tplc="0409001B" w:tentative="1">
+      <w:start w:val="1"/>
+      <w:numFmt w:val="lowerRoman"/>
+      <w:lvlText w:val="%9."/>
+      <w:lvlJc w:val="right"/>
+      <w:pPr>
+        <w:ind w:left="3960" w:hanging="440"/>
+      </w:pPr>
+    </w:lvl>
+  </w:abstractNum>
+  <w:abstractNum w:abstractNumId="3" w15:restartNumberingAfterBreak="0">
+    <w:nsid w:val="42172803"/>
+    <w:multiLevelType w:val="multilevel"/>
+    <w:tmpl w:val="6BCCDB12"/>
+    <w:lvl w:ilvl="0">
+      <w:start w:val="1"/>
+      <w:numFmt w:val="bullet"/>
+      <w:lvlText w:val=""/>
+      <w:lvlJc w:val="left"/>
+      <w:pPr>
+        <w:tabs>
+          <w:tab w:val="num" w:pos="720"/>
+        </w:tabs>
+        <w:ind w:left="720" w:hanging="360"/>
+      </w:pPr>
+      <w:rPr>
+        <w:rFonts w:ascii="Symbol" w:hAnsi="Symbol" w:hint="default"/>
+        <w:sz w:val="20"/>
+      </w:rPr>
+    </w:lvl>
+    <w:lvl w:ilvl="1" w:tentative="1">
+      <w:start w:val="1"/>
+      <w:numFmt w:val="bullet"/>
+      <w:lvlText w:val=""/>
+      <w:lvlJc w:val="left"/>
+      <w:pPr>
+        <w:tabs>
+          <w:tab w:val="num" w:pos="1440"/>
+        </w:tabs>
+        <w:ind w:left="1440" w:hanging="360"/>
+      </w:pPr>
+      <w:rPr>
+        <w:rFonts w:ascii="Symbol" w:hAnsi="Symbol" w:hint="default"/>
+        <w:sz w:val="20"/>
+      </w:rPr>
+    </w:lvl>
+    <w:lvl w:ilvl="2" w:tentative="1">
+      <w:start w:val="1"/>
+      <w:numFmt w:val="bullet"/>
+      <w:lvlText w:val=""/>
+      <w:lvlJc w:val="left"/>
+      <w:pPr>
+        <w:tabs>
+          <w:tab w:val="num" w:pos="2160"/>
+        </w:tabs>
+        <w:ind w:left="2160" w:hanging="360"/>
+      </w:pPr>
+      <w:rPr>
+        <w:rFonts w:ascii="Symbol" w:hAnsi="Symbol" w:hint="default"/>
+        <w:sz w:val="20"/>
+      </w:rPr>
+    </w:lvl>
+    <w:lvl w:ilvl="3" w:tentative="1">
+      <w:start w:val="1"/>
+      <w:numFmt w:val="bullet"/>
+      <w:lvlText w:val=""/>
+      <w:lvlJc w:val="left"/>
+      <w:pPr>
+        <w:tabs>
+          <w:tab w:val="num" w:pos="2880"/>
+        </w:tabs>
+        <w:ind w:left="2880" w:hanging="360"/>
+      </w:pPr>
+      <w:rPr>
+        <w:rFonts w:ascii="Symbol" w:hAnsi="Symbol" w:hint="default"/>
+        <w:sz w:val="20"/>
+      </w:rPr>
+    </w:lvl>
+    <w:lvl w:ilvl="4" w:tentative="1">
+      <w:start w:val="1"/>
+      <w:numFmt w:val="bullet"/>
+      <w:lvlText w:val=""/>
+      <w:lvlJc w:val="left"/>
+      <w:pPr>
+        <w:tabs>
+          <w:tab w:val="num" w:pos="3600"/>
+        </w:tabs>
+        <w:ind w:left="3600" w:hanging="360"/>
+      </w:pPr>
+      <w:rPr>
+        <w:rFonts w:ascii="Symbol" w:hAnsi="Symbol" w:hint="default"/>
+        <w:sz w:val="20"/>
+      </w:rPr>
+    </w:lvl>
+    <w:lvl w:ilvl="5" w:tentative="1">
+      <w:start w:val="1"/>
+      <w:numFmt w:val="bullet"/>
+      <w:lvlText w:val=""/>
+      <w:lvlJc w:val="left"/>
+      <w:pPr>
+        <w:tabs>
+          <w:tab w:val="num" w:pos="4320"/>
+        </w:tabs>
+        <w:ind w:left="4320" w:hanging="360"/>
+      </w:pPr>
+      <w:rPr>
+        <w:rFonts w:ascii="Symbol" w:hAnsi="Symbol" w:hint="default"/>
+        <w:sz w:val="20"/>
+      </w:rPr>
+    </w:lvl>
+    <w:lvl w:ilvl="6" w:tentative="1">
+      <w:start w:val="1"/>
+      <w:numFmt w:val="bullet"/>
+      <w:lvlText w:val=""/>
+      <w:lvlJc w:val="left"/>
+      <w:pPr>
+        <w:tabs>
+          <w:tab w:val="num" w:pos="5040"/>
+        </w:tabs>
+        <w:ind w:left="5040" w:hanging="360"/>
+      </w:pPr>
+      <w:rPr>
+        <w:rFonts w:ascii="Symbol" w:hAnsi="Symbol" w:hint="default"/>
+        <w:sz w:val="20"/>
+      </w:rPr>
+    </w:lvl>
+    <w:lvl w:ilvl="7" w:tentative="1">
+      <w:start w:val="1"/>
+      <w:numFmt w:val="bullet"/>
+      <w:lvlText w:val=""/>
+      <w:lvlJc w:val="left"/>
+      <w:pPr>
+        <w:tabs>
+          <w:tab w:val="num" w:pos="5760"/>
+        </w:tabs>
+        <w:ind w:left="5760" w:hanging="360"/>
+      </w:pPr>
+      <w:rPr>
+        <w:rFonts w:ascii="Symbol" w:hAnsi="Symbol" w:hint="default"/>
+        <w:sz w:val="20"/>
+      </w:rPr>
+    </w:lvl>
+    <w:lvl w:ilvl="8" w:tentative="1">
+      <w:start w:val="1"/>
+      <w:numFmt w:val="bullet"/>
+      <w:lvlText w:val=""/>
+      <w:lvlJc w:val="left"/>
+      <w:pPr>
+        <w:tabs>
+          <w:tab w:val="num" w:pos="6480"/>
+        </w:tabs>
+        <w:ind w:left="6480" w:hanging="360"/>
+      </w:pPr>
+      <w:rPr>
+        <w:rFonts w:ascii="Symbol" w:hAnsi="Symbol" w:hint="default"/>
+        <w:sz w:val="20"/>
+      </w:rPr>
+    </w:lvl>
+  </w:abstractNum>
+  <w:abstractNum w:abstractNumId="4" w15:restartNumberingAfterBreak="0">
+    <w:nsid w:val="70762076"/>
+    <w:multiLevelType w:val="multilevel"/>
+    <w:tmpl w:val="33D01D1A"/>
+    <w:lvl w:ilvl="0">
+      <w:start w:val="1"/>
+      <w:numFmt w:val="bullet"/>
+      <w:lvlText w:val=""/>
+      <w:lvlJc w:val="left"/>
+      <w:pPr>
+        <w:tabs>
+          <w:tab w:val="num" w:pos="720"/>
+        </w:tabs>
+        <w:ind w:left="720" w:hanging="360"/>
+      </w:pPr>
+      <w:rPr>
+        <w:rFonts w:ascii="Symbol" w:hAnsi="Symbol" w:hint="default"/>
+        <w:sz w:val="20"/>
+      </w:rPr>
+    </w:lvl>
+    <w:lvl w:ilvl="1" w:tentative="1">
+      <w:start w:val="1"/>
+      <w:numFmt w:val="bullet"/>
+      <w:lvlText w:val=""/>
+      <w:lvlJc w:val="left"/>
+      <w:pPr>
+        <w:tabs>
+          <w:tab w:val="num" w:pos="1440"/>
+        </w:tabs>
+        <w:ind w:left="1440" w:hanging="360"/>
+      </w:pPr>
+      <w:rPr>
+        <w:rFonts w:ascii="Symbol" w:hAnsi="Symbol" w:hint="default"/>
+        <w:sz w:val="20"/>
+      </w:rPr>
+    </w:lvl>
+    <w:lvl w:ilvl="2" w:tentative="1">
+      <w:start w:val="1"/>
+      <w:numFmt w:val="bullet"/>
+      <w:lvlText w:val=""/>
+      <w:lvlJc w:val="left"/>
+      <w:pPr>
+        <w:tabs>
+          <w:tab w:val="num" w:pos="2160"/>
+        </w:tabs>
+        <w:ind w:left="2160" w:hanging="360"/>
+      </w:pPr>
+      <w:rPr>
+        <w:rFonts w:ascii="Symbol" w:hAnsi="Symbol" w:hint="default"/>
+        <w:sz w:val="20"/>
+      </w:rPr>
+    </w:lvl>
+    <w:lvl w:ilvl="3" w:tentative="1">
+      <w:start w:val="1"/>
+      <w:numFmt w:val="bullet"/>
+      <w:lvlText w:val=""/>
+      <w:lvlJc w:val="left"/>
+      <w:pPr>
+        <w:tabs>
+          <w:tab w:val="num" w:pos="2880"/>
+        </w:tabs>
+        <w:ind w:left="2880" w:hanging="360"/>
+      </w:pPr>
+      <w:rPr>
+        <w:rFonts w:ascii="Symbol" w:hAnsi="Symbol" w:hint="default"/>
+        <w:sz w:val="20"/>
+      </w:rPr>
+    </w:lvl>
+    <w:lvl w:ilvl="4" w:tentative="1">
+      <w:start w:val="1"/>
+      <w:numFmt w:val="bullet"/>
+      <w:lvlText w:val=""/>
+      <w:lvlJc w:val="left"/>
+      <w:pPr>
+        <w:tabs>
+          <w:tab w:val="num" w:pos="3600"/>
+        </w:tabs>
+        <w:ind w:left="3600" w:hanging="360"/>
+      </w:pPr>
+      <w:rPr>
+        <w:rFonts w:ascii="Symbol" w:hAnsi="Symbol" w:hint="default"/>
+        <w:sz w:val="20"/>
+      </w:rPr>
+    </w:lvl>
+    <w:lvl w:ilvl="5" w:tentative="1">
+      <w:start w:val="1"/>
+      <w:numFmt w:val="bullet"/>
+      <w:lvlText w:val=""/>
+      <w:lvlJc w:val="left"/>
+      <w:pPr>
+        <w:tabs>
+          <w:tab w:val="num" w:pos="4320"/>
+        </w:tabs>
+        <w:ind w:left="4320" w:hanging="360"/>
+      </w:pPr>
+      <w:rPr>
+        <w:rFonts w:ascii="Symbol" w:hAnsi="Symbol" w:hint="default"/>
+        <w:sz w:val="20"/>
+      </w:rPr>
+    </w:lvl>
+    <w:lvl w:ilvl="6" w:tentative="1">
+      <w:start w:val="1"/>
+      <w:numFmt w:val="bullet"/>
+      <w:lvlText w:val=""/>
+      <w:lvlJc w:val="left"/>
+      <w:pPr>
+        <w:tabs>
+          <w:tab w:val="num" w:pos="5040"/>
+        </w:tabs>
+        <w:ind w:left="5040" w:hanging="360"/>
+      </w:pPr>
+      <w:rPr>
+        <w:rFonts w:ascii="Symbol" w:hAnsi="Symbol" w:hint="default"/>
+        <w:sz w:val="20"/>
+      </w:rPr>
+    </w:lvl>
+    <w:lvl w:ilvl="7" w:tentative="1">
+      <w:start w:val="1"/>
+      <w:numFmt w:val="bullet"/>
+      <w:lvlText w:val=""/>
+      <w:lvlJc w:val="left"/>
+      <w:pPr>
+        <w:tabs>
+          <w:tab w:val="num" w:pos="5760"/>
+        </w:tabs>
+        <w:ind w:left="5760" w:hanging="360"/>
+      </w:pPr>
+      <w:rPr>
+        <w:rFonts w:ascii="Symbol" w:hAnsi="Symbol" w:hint="default"/>
+        <w:sz w:val="20"/>
+      </w:rPr>
+    </w:lvl>
+    <w:lvl w:ilvl="8" w:tentative="1">
+      <w:start w:val="1"/>
+      <w:numFmt w:val="bullet"/>
+      <w:lvlText w:val=""/>
+      <w:lvlJc w:val="left"/>
+      <w:pPr>
+        <w:tabs>
+          <w:tab w:val="num" w:pos="6480"/>
+        </w:tabs>
+        <w:ind w:left="6480" w:hanging="360"/>
+      </w:pPr>
+      <w:rPr>
+        <w:rFonts w:ascii="Symbol" w:hAnsi="Symbol" w:hint="default"/>
+        <w:sz w:val="20"/>
+      </w:rPr>
+    </w:lvl>
+  </w:abstractNum>
+  <w:num w:numId="1" w16cid:durableId="1453208442">
+    <w:abstractNumId w:val="2"/>
+  </w:num>
+  <w:num w:numId="2" w16cid:durableId="2025788282">
+    <w:abstractNumId w:val="3"/>
+  </w:num>
+  <w:num w:numId="3" w16cid:durableId="346560220">
+    <w:abstractNumId w:val="1"/>
+  </w:num>
+  <w:num w:numId="4" w16cid:durableId="1076514305">
+    <w:abstractNumId w:val="4"/>
+  </w:num>
+  <w:num w:numId="5" w16cid:durableId="389310648">
+    <w:abstractNumId w:val="0"/>
+  </w:num>
+</w:numbering>
 </file>
 
 <file path=word/styles.xml><?xml version="1.0" encoding="utf-8"?>
@@ -634,7 +3404,6 @@
     <w:name w:val="Normal (Web)"/>
     <w:basedOn w:val="a"/>
     <w:uiPriority w:val="99"/>
-    <w:semiHidden/>
     <w:unhideWhenUsed/>
     <w:rsid w:val="00370E5E"/>
     <w:pPr>
@@ -648,6 +3417,16 @@
       <w:sz w:val="24"/>
       <w14:ligatures w14:val="none"/>
     </w:rPr>
+  </w:style>
+  <w:style w:type="paragraph" w:styleId="a4">
+    <w:name w:val="List Paragraph"/>
+    <w:basedOn w:val="a"/>
+    <w:uiPriority w:val="34"/>
+    <w:qFormat/>
+    <w:rsid w:val="00994F9B"/>
+    <w:pPr>
+      <w:ind w:firstLineChars="200" w:firstLine="420"/>
+    </w:pPr>
   </w:style>
 </w:styles>
 </file>
